--- a/L3/S1/Turc/besinci-ders.docx
+++ b/L3/S1/Turc/besinci-ders.docx
@@ -27,7 +27,11 @@
       </w:pPr>
       <w:r>
         <w:rPr/>
-        <w:t>Ne haber?</w:t>
+        <w:t xml:space="preserve">Ne haber? </w:t>
+      </w:r>
+      <w:r>
+        <w:rPr/>
+        <w:t>(tournure parlée, haberler = les nouvelles)</w:t>
       </w:r>
     </w:p>
     <w:p>
@@ -345,7 +349,11 @@
       </w:pPr>
       <w:r>
         <w:rPr/>
-        <w:t>Hocam merhaba! Nasıl…?</w:t>
+        <w:t>Hocam merhaba! Nasıl</w:t>
+      </w:r>
+      <w:r>
+        <w:rPr/>
+        <w:t>sınız ?</w:t>
       </w:r>
     </w:p>
     <w:p>
@@ -359,7 +367,23 @@
       </w:pPr>
       <w:r>
         <w:rPr/>
-        <w:t>İyi…. Sen nasıl…?</w:t>
+        <w:t>İyi</w:t>
+      </w:r>
+      <w:r>
+        <w:rPr/>
+        <w:t>yim.</w:t>
+      </w:r>
+      <w:r>
+        <w:rPr/>
+        <w:t xml:space="preserve"> Sen nası</w:t>
+      </w:r>
+      <w:r>
+        <w:rPr/>
+        <w:t>lsın</w:t>
+      </w:r>
+      <w:r>
+        <w:rPr/>
+        <w:t>?</w:t>
       </w:r>
     </w:p>
     <w:p>
@@ -373,11 +397,19 @@
       </w:pPr>
       <w:r>
         <w:rPr/>
-        <w:t xml:space="preserve">… </w:t>
-      </w:r>
-      <w:r>
-        <w:rPr/>
-        <w:t>de iyi…, hocam, sağolun.</w:t>
+        <w:t>Biz</w:t>
+      </w:r>
+      <w:r>
+        <w:rPr/>
+        <w:t xml:space="preserve"> de iyi</w:t>
+      </w:r>
+      <w:r>
+        <w:rPr/>
+        <w:t>yiz (ou Ben de iyiyim),</w:t>
+      </w:r>
+      <w:r>
+        <w:rPr/>
+        <w:t xml:space="preserve"> hocam, sağolun.</w:t>
       </w:r>
     </w:p>
     <w:p>
@@ -1237,7 +1269,35 @@
       </w:pPr>
       <w:r>
         <w:rPr/>
-        <w:t>Fransa’daki École normale supérieure’den öğrenmekteyim. Hem de ara sıra Türkiye’ye gidiyor, pratik yapıyorum.</w:t>
+        <w:t xml:space="preserve">Fransa’daki École normale supérieure’den öğrenmekteyim. Hem de ara </w:t>
+      </w:r>
+      <w:r>
+        <w:rPr/>
+        <w:t xml:space="preserve">(intervalle) </w:t>
+      </w:r>
+      <w:r>
+        <w:rPr/>
+        <w:t xml:space="preserve">sıra </w:t>
+      </w:r>
+      <w:r>
+        <w:rPr/>
+        <w:t>(rang/tour de passage)</w:t>
+      </w:r>
+      <w:r>
+        <w:rPr/>
+        <w:t xml:space="preserve"> Türkiye’ye gidiyor</w:t>
+      </w:r>
+      <w:r>
+        <w:rPr/>
+        <w:t>(um)</w:t>
+      </w:r>
+      <w:r>
+        <w:rPr/>
+        <w:t xml:space="preserve">, pratik yapıyorum. </w:t>
+      </w:r>
+      <w:r>
+        <w:rPr/>
+        <w:t>=&gt; öğren = apprendre de, git = , yapı = , ara sıra = de temps à autres (parfois agglutiné).</w:t>
       </w:r>
     </w:p>
     <w:p>
@@ -1251,7 +1311,11 @@
       </w:pPr>
       <w:r>
         <w:rPr/>
-        <w:t>Türkçe gerçekten güzel konuşuyorsun vallahi!</w:t>
+        <w:t xml:space="preserve">Türkçe gerçekten güzel konuşuyorsun vallahi ! </w:t>
+      </w:r>
+      <w:r>
+        <w:rPr/>
+        <w:t>=&gt; konuş  = parler, gerçek = réalité</w:t>
       </w:r>
     </w:p>
     <w:p>
@@ -1265,7 +1329,11 @@
       </w:pPr>
       <w:r>
         <w:rPr/>
-        <w:t>Teşekkürler. Uğraşıyoruz işte!</w:t>
+        <w:t xml:space="preserve">Teşekkürler. Uğraşıyoruz işte! </w:t>
+      </w:r>
+      <w:r>
+        <w:rPr/>
+        <w:t>=&gt; teşekkürler = beaucoup de mercis, uğraş = faire des effort,  işte = ben voilà quoi</w:t>
       </w:r>
     </w:p>
     <w:p>
@@ -1294,6 +1362,20 @@
       <w:r>
         <w:rPr/>
         <w:t>Sağol.</w:t>
+      </w:r>
+    </w:p>
+    <w:p>
+      <w:pPr>
+        <w:pStyle w:val="Dialogue"/>
+        <w:numPr>
+          <w:ilvl w:val="0"/>
+          <w:numId w:val="6"/>
+        </w:numPr>
+        <w:rPr/>
+      </w:pPr>
+      <w:r>
+        <w:rPr/>
+        <w:t>Sen de sağol.</w:t>
       </w:r>
     </w:p>
     <w:p>
@@ -1465,7 +1547,13 @@
         <w:t>Bu ne?</w:t>
         <w:tab/>
         <w:tab/>
-        <w:t>Sınıfım.</w:t>
+        <w:t xml:space="preserve">Sınıfım. </w:t>
+      </w:r>
+      <w:r>
+        <w:rPr>
+          <w:lang w:val="fr-FR"/>
+        </w:rPr>
+        <w:t>=&gt; Sınıf = classe</w:t>
       </w:r>
     </w:p>
     <w:p>
@@ -1927,11 +2015,7 @@
       </w:r>
       <w:r>
         <w:rPr/>
-        <w:t xml:space="preserve"> pers. du singulier.</w:t>
-      </w:r>
-      <w:r>
-        <w:rPr/>
-        <w:t>o</w:t>
+        <w:t xml:space="preserve"> pers. du singulier.o</w:t>
       </w:r>
     </w:p>
     <w:p>
@@ -2244,11 +2328,17 @@
         <w:rPr>
           <w:i/>
           <w:iCs/>
-          <w:u w:val="single"/>
-        </w:rPr>
-        <w:tab/>
-        <w:tab/>
-        <w:tab/>
+          <w:u w:val="none"/>
+        </w:rPr>
+        <w:t xml:space="preserve"> </w:t>
+      </w:r>
+      <w:r>
+        <w:rPr>
+          <w:i/>
+          <w:iCs/>
+          <w:u w:val="none"/>
+        </w:rPr>
+        <w:t>=  que cela vous semble facile = bon courage</w:t>
       </w:r>
     </w:p>
     <w:p>
@@ -2273,12 +2363,9 @@
         <w:rPr>
           <w:i/>
           <w:iCs/>
-          <w:u w:val="single"/>
-        </w:rPr>
-        <w:tab/>
-        <w:tab/>
-        <w:tab/>
-        <w:tab/>
+          <w:u w:val="none"/>
+        </w:rPr>
+        <w:t xml:space="preserve"> = gardez = que cela reste</w:t>
       </w:r>
     </w:p>
     <w:p>
@@ -2297,17 +2384,15 @@
           <w:i/>
           <w:iCs/>
         </w:rPr>
-        <w:t>geçmiş olsun</w:t>
-      </w:r>
-      <w:r>
-        <w:rPr>
-          <w:i/>
-          <w:iCs/>
-          <w:u w:val="single"/>
-        </w:rPr>
-        <w:tab/>
-        <w:tab/>
-        <w:tab/>
+        <w:t xml:space="preserve">geçmiş olsun </w:t>
+      </w:r>
+      <w:r>
+        <w:rPr>
+          <w:i w:val="false"/>
+          <w:iCs w:val="false"/>
+          <w:u w:val="none"/>
+        </w:rPr>
+        <w:t xml:space="preserve">= que cela soit passé = bon rétablissement </w:t>
       </w:r>
     </w:p>
     <w:p>
@@ -2326,17 +2411,15 @@
           <w:i/>
           <w:iCs/>
         </w:rPr>
-        <w:t>bereket versin</w:t>
+        <w:t xml:space="preserve">bereket versin </w:t>
       </w:r>
       <w:r>
         <w:rPr>
           <w:i/>
           <w:iCs/>
-          <w:u w:val="single"/>
-        </w:rPr>
-        <w:tab/>
-        <w:tab/>
-        <w:tab/>
+          <w:u w:val="none"/>
+        </w:rPr>
+        <w:t>= sois béni = bénédiction dans tes affaires</w:t>
       </w:r>
     </w:p>
     <w:p>
@@ -2361,10 +2444,17 @@
         <w:rPr>
           <w:i/>
           <w:iCs/>
-          <w:u w:val="single"/>
-        </w:rPr>
-        <w:tab/>
-        <w:tab/>
+          <w:u w:val="none"/>
+        </w:rPr>
+        <w:t xml:space="preserve"> </w:t>
+      </w:r>
+      <w:r>
+        <w:rPr>
+          <w:i/>
+          <w:iCs/>
+          <w:u w:val="none"/>
+        </w:rPr>
+        <w:t>= que votre chef soit sain = toutes mes condoléances (hors répertoire islamique)</w:t>
       </w:r>
     </w:p>
     <w:p>
@@ -2389,10 +2479,9 @@
         <w:rPr>
           <w:i/>
           <w:iCs/>
-          <w:u w:val="single"/>
-        </w:rPr>
-        <w:tab/>
-        <w:tab/>
+          <w:u w:val="none"/>
+        </w:rPr>
+        <w:t>= que sa terre soit abondante = que le salut vienne au défunt  (pour les non-musulmans?)</w:t>
       </w:r>
     </w:p>
     <w:p>
@@ -2417,11 +2506,17 @@
         <w:rPr>
           <w:i/>
           <w:iCs/>
-          <w:u w:val="single"/>
-        </w:rPr>
-        <w:tab/>
-        <w:tab/>
-        <w:tab/>
+          <w:u w:val="none"/>
+        </w:rPr>
+        <w:t xml:space="preserve"> </w:t>
+      </w:r>
+      <w:r>
+        <w:rPr>
+          <w:i/>
+          <w:iCs/>
+          <w:u w:val="none"/>
+        </w:rPr>
+        <w:t>= que Dieu protège</w:t>
       </w:r>
     </w:p>
     <w:p>
@@ -3527,6 +3622,7 @@
         </w:tabs>
         <w:ind w:left="1080" w:hanging="360"/>
       </w:pPr>
+      <w:rPr/>
     </w:lvl>
     <w:lvl w:ilvl="2">
       <w:start w:val="1"/>
@@ -3539,6 +3635,7 @@
         </w:tabs>
         <w:ind w:left="1440" w:hanging="360"/>
       </w:pPr>
+      <w:rPr/>
     </w:lvl>
     <w:lvl w:ilvl="3">
       <w:start w:val="1"/>
@@ -3551,6 +3648,7 @@
         </w:tabs>
         <w:ind w:left="1800" w:hanging="360"/>
       </w:pPr>
+      <w:rPr/>
     </w:lvl>
     <w:lvl w:ilvl="4">
       <w:start w:val="1"/>
@@ -3563,6 +3661,7 @@
         </w:tabs>
         <w:ind w:left="2160" w:hanging="360"/>
       </w:pPr>
+      <w:rPr/>
     </w:lvl>
     <w:lvl w:ilvl="5">
       <w:start w:val="1"/>
@@ -3575,6 +3674,7 @@
         </w:tabs>
         <w:ind w:left="2520" w:hanging="360"/>
       </w:pPr>
+      <w:rPr/>
     </w:lvl>
     <w:lvl w:ilvl="6">
       <w:start w:val="1"/>
@@ -3587,6 +3687,7 @@
         </w:tabs>
         <w:ind w:left="2880" w:hanging="360"/>
       </w:pPr>
+      <w:rPr/>
     </w:lvl>
     <w:lvl w:ilvl="7">
       <w:start w:val="1"/>
@@ -3599,6 +3700,7 @@
         </w:tabs>
         <w:ind w:left="3240" w:hanging="360"/>
       </w:pPr>
+      <w:rPr/>
     </w:lvl>
     <w:lvl w:ilvl="8">
       <w:start w:val="1"/>
@@ -3611,6 +3713,7 @@
         </w:tabs>
         <w:ind w:left="3600" w:hanging="360"/>
       </w:pPr>
+      <w:rPr/>
     </w:lvl>
   </w:abstractNum>
   <w:abstractNum w:abstractNumId="3">
@@ -3640,6 +3743,7 @@
         </w:tabs>
         <w:ind w:left="1080" w:hanging="360"/>
       </w:pPr>
+      <w:rPr/>
     </w:lvl>
     <w:lvl w:ilvl="2">
       <w:start w:val="1"/>
@@ -3652,6 +3756,7 @@
         </w:tabs>
         <w:ind w:left="1440" w:hanging="360"/>
       </w:pPr>
+      <w:rPr/>
     </w:lvl>
     <w:lvl w:ilvl="3">
       <w:start w:val="1"/>
@@ -3664,6 +3769,7 @@
         </w:tabs>
         <w:ind w:left="1800" w:hanging="360"/>
       </w:pPr>
+      <w:rPr/>
     </w:lvl>
     <w:lvl w:ilvl="4">
       <w:start w:val="1"/>
@@ -3676,6 +3782,7 @@
         </w:tabs>
         <w:ind w:left="2160" w:hanging="360"/>
       </w:pPr>
+      <w:rPr/>
     </w:lvl>
     <w:lvl w:ilvl="5">
       <w:start w:val="1"/>
@@ -3688,6 +3795,7 @@
         </w:tabs>
         <w:ind w:left="2520" w:hanging="360"/>
       </w:pPr>
+      <w:rPr/>
     </w:lvl>
     <w:lvl w:ilvl="6">
       <w:start w:val="1"/>
@@ -3700,6 +3808,7 @@
         </w:tabs>
         <w:ind w:left="2880" w:hanging="360"/>
       </w:pPr>
+      <w:rPr/>
     </w:lvl>
     <w:lvl w:ilvl="7">
       <w:start w:val="1"/>
@@ -3712,6 +3821,7 @@
         </w:tabs>
         <w:ind w:left="3240" w:hanging="360"/>
       </w:pPr>
+      <w:rPr/>
     </w:lvl>
     <w:lvl w:ilvl="8">
       <w:start w:val="1"/>
@@ -3724,6 +3834,7 @@
         </w:tabs>
         <w:ind w:left="3600" w:hanging="360"/>
       </w:pPr>
+      <w:rPr/>
     </w:lvl>
   </w:abstractNum>
   <w:abstractNum w:abstractNumId="4">
@@ -3751,6 +3862,7 @@
         </w:tabs>
         <w:ind w:left="1080" w:hanging="360"/>
       </w:pPr>
+      <w:rPr/>
     </w:lvl>
     <w:lvl w:ilvl="2">
       <w:start w:val="1"/>
@@ -3763,6 +3875,7 @@
         </w:tabs>
         <w:ind w:left="1440" w:hanging="360"/>
       </w:pPr>
+      <w:rPr/>
     </w:lvl>
     <w:lvl w:ilvl="3">
       <w:start w:val="1"/>
@@ -3775,6 +3888,7 @@
         </w:tabs>
         <w:ind w:left="1800" w:hanging="360"/>
       </w:pPr>
+      <w:rPr/>
     </w:lvl>
     <w:lvl w:ilvl="4">
       <w:start w:val="1"/>
@@ -3787,6 +3901,7 @@
         </w:tabs>
         <w:ind w:left="2160" w:hanging="360"/>
       </w:pPr>
+      <w:rPr/>
     </w:lvl>
     <w:lvl w:ilvl="5">
       <w:start w:val="1"/>
@@ -3799,6 +3914,7 @@
         </w:tabs>
         <w:ind w:left="2520" w:hanging="360"/>
       </w:pPr>
+      <w:rPr/>
     </w:lvl>
     <w:lvl w:ilvl="6">
       <w:start w:val="1"/>
@@ -3811,6 +3927,7 @@
         </w:tabs>
         <w:ind w:left="2880" w:hanging="360"/>
       </w:pPr>
+      <w:rPr/>
     </w:lvl>
     <w:lvl w:ilvl="7">
       <w:start w:val="1"/>
@@ -3823,6 +3940,7 @@
         </w:tabs>
         <w:ind w:left="3240" w:hanging="360"/>
       </w:pPr>
+      <w:rPr/>
     </w:lvl>
     <w:lvl w:ilvl="8">
       <w:start w:val="1"/>
@@ -3835,6 +3953,7 @@
         </w:tabs>
         <w:ind w:left="3600" w:hanging="360"/>
       </w:pPr>
+      <w:rPr/>
     </w:lvl>
   </w:abstractNum>
   <w:abstractNum w:abstractNumId="5">
@@ -3862,6 +3981,7 @@
         </w:tabs>
         <w:ind w:left="1080" w:hanging="360"/>
       </w:pPr>
+      <w:rPr/>
     </w:lvl>
     <w:lvl w:ilvl="2">
       <w:start w:val="1"/>
@@ -3874,6 +3994,7 @@
         </w:tabs>
         <w:ind w:left="1440" w:hanging="360"/>
       </w:pPr>
+      <w:rPr/>
     </w:lvl>
     <w:lvl w:ilvl="3">
       <w:start w:val="1"/>
@@ -3886,6 +4007,7 @@
         </w:tabs>
         <w:ind w:left="1800" w:hanging="360"/>
       </w:pPr>
+      <w:rPr/>
     </w:lvl>
     <w:lvl w:ilvl="4">
       <w:start w:val="1"/>
@@ -3898,6 +4020,7 @@
         </w:tabs>
         <w:ind w:left="2160" w:hanging="360"/>
       </w:pPr>
+      <w:rPr/>
     </w:lvl>
     <w:lvl w:ilvl="5">
       <w:start w:val="1"/>
@@ -3910,6 +4033,7 @@
         </w:tabs>
         <w:ind w:left="2520" w:hanging="360"/>
       </w:pPr>
+      <w:rPr/>
     </w:lvl>
     <w:lvl w:ilvl="6">
       <w:start w:val="1"/>
@@ -3922,6 +4046,7 @@
         </w:tabs>
         <w:ind w:left="2880" w:hanging="360"/>
       </w:pPr>
+      <w:rPr/>
     </w:lvl>
     <w:lvl w:ilvl="7">
       <w:start w:val="1"/>
@@ -3934,6 +4059,7 @@
         </w:tabs>
         <w:ind w:left="3240" w:hanging="360"/>
       </w:pPr>
+      <w:rPr/>
     </w:lvl>
     <w:lvl w:ilvl="8">
       <w:start w:val="1"/>
@@ -3946,6 +4072,7 @@
         </w:tabs>
         <w:ind w:left="3600" w:hanging="360"/>
       </w:pPr>
+      <w:rPr/>
     </w:lvl>
   </w:abstractNum>
   <w:abstractNum w:abstractNumId="6">
@@ -3975,6 +4102,7 @@
         </w:tabs>
         <w:ind w:left="1080" w:hanging="360"/>
       </w:pPr>
+      <w:rPr/>
     </w:lvl>
     <w:lvl w:ilvl="2">
       <w:start w:val="1"/>
@@ -3987,6 +4115,7 @@
         </w:tabs>
         <w:ind w:left="1440" w:hanging="360"/>
       </w:pPr>
+      <w:rPr/>
     </w:lvl>
     <w:lvl w:ilvl="3">
       <w:start w:val="1"/>
@@ -3999,6 +4128,7 @@
         </w:tabs>
         <w:ind w:left="1800" w:hanging="360"/>
       </w:pPr>
+      <w:rPr/>
     </w:lvl>
     <w:lvl w:ilvl="4">
       <w:start w:val="1"/>
@@ -4011,6 +4141,7 @@
         </w:tabs>
         <w:ind w:left="2160" w:hanging="360"/>
       </w:pPr>
+      <w:rPr/>
     </w:lvl>
     <w:lvl w:ilvl="5">
       <w:start w:val="1"/>
@@ -4023,6 +4154,7 @@
         </w:tabs>
         <w:ind w:left="2520" w:hanging="360"/>
       </w:pPr>
+      <w:rPr/>
     </w:lvl>
     <w:lvl w:ilvl="6">
       <w:start w:val="1"/>
@@ -4035,6 +4167,7 @@
         </w:tabs>
         <w:ind w:left="2880" w:hanging="360"/>
       </w:pPr>
+      <w:rPr/>
     </w:lvl>
     <w:lvl w:ilvl="7">
       <w:start w:val="1"/>
@@ -4047,6 +4180,7 @@
         </w:tabs>
         <w:ind w:left="3240" w:hanging="360"/>
       </w:pPr>
+      <w:rPr/>
     </w:lvl>
     <w:lvl w:ilvl="8">
       <w:start w:val="1"/>
@@ -4059,6 +4193,7 @@
         </w:tabs>
         <w:ind w:left="3600" w:hanging="360"/>
       </w:pPr>
+      <w:rPr/>
     </w:lvl>
   </w:abstractNum>
   <w:abstractNum w:abstractNumId="7">
@@ -4088,6 +4223,7 @@
         </w:tabs>
         <w:ind w:left="1080" w:hanging="360"/>
       </w:pPr>
+      <w:rPr/>
     </w:lvl>
     <w:lvl w:ilvl="2">
       <w:start w:val="1"/>
@@ -4100,6 +4236,7 @@
         </w:tabs>
         <w:ind w:left="1440" w:hanging="360"/>
       </w:pPr>
+      <w:rPr/>
     </w:lvl>
     <w:lvl w:ilvl="3">
       <w:start w:val="1"/>
@@ -4112,6 +4249,7 @@
         </w:tabs>
         <w:ind w:left="1800" w:hanging="360"/>
       </w:pPr>
+      <w:rPr/>
     </w:lvl>
     <w:lvl w:ilvl="4">
       <w:start w:val="1"/>
@@ -4124,6 +4262,7 @@
         </w:tabs>
         <w:ind w:left="2160" w:hanging="360"/>
       </w:pPr>
+      <w:rPr/>
     </w:lvl>
     <w:lvl w:ilvl="5">
       <w:start w:val="1"/>
@@ -4136,6 +4275,7 @@
         </w:tabs>
         <w:ind w:left="2520" w:hanging="360"/>
       </w:pPr>
+      <w:rPr/>
     </w:lvl>
     <w:lvl w:ilvl="6">
       <w:start w:val="1"/>
@@ -4148,6 +4288,7 @@
         </w:tabs>
         <w:ind w:left="2880" w:hanging="360"/>
       </w:pPr>
+      <w:rPr/>
     </w:lvl>
     <w:lvl w:ilvl="7">
       <w:start w:val="1"/>
@@ -4160,6 +4301,7 @@
         </w:tabs>
         <w:ind w:left="3240" w:hanging="360"/>
       </w:pPr>
+      <w:rPr/>
     </w:lvl>
     <w:lvl w:ilvl="8">
       <w:start w:val="1"/>
@@ -4172,6 +4314,7 @@
         </w:tabs>
         <w:ind w:left="3600" w:hanging="360"/>
       </w:pPr>
+      <w:rPr/>
     </w:lvl>
   </w:abstractNum>
   <w:abstractNum w:abstractNumId="8">
@@ -4201,6 +4344,7 @@
         </w:tabs>
         <w:ind w:left="1080" w:hanging="360"/>
       </w:pPr>
+      <w:rPr/>
     </w:lvl>
     <w:lvl w:ilvl="2">
       <w:start w:val="1"/>
@@ -4213,6 +4357,7 @@
         </w:tabs>
         <w:ind w:left="1440" w:hanging="360"/>
       </w:pPr>
+      <w:rPr/>
     </w:lvl>
     <w:lvl w:ilvl="3">
       <w:start w:val="1"/>
@@ -4225,6 +4370,7 @@
         </w:tabs>
         <w:ind w:left="1800" w:hanging="360"/>
       </w:pPr>
+      <w:rPr/>
     </w:lvl>
     <w:lvl w:ilvl="4">
       <w:start w:val="1"/>
@@ -4237,6 +4383,7 @@
         </w:tabs>
         <w:ind w:left="2160" w:hanging="360"/>
       </w:pPr>
+      <w:rPr/>
     </w:lvl>
     <w:lvl w:ilvl="5">
       <w:start w:val="1"/>
@@ -4249,6 +4396,7 @@
         </w:tabs>
         <w:ind w:left="2520" w:hanging="360"/>
       </w:pPr>
+      <w:rPr/>
     </w:lvl>
     <w:lvl w:ilvl="6">
       <w:start w:val="1"/>
@@ -4261,6 +4409,7 @@
         </w:tabs>
         <w:ind w:left="2880" w:hanging="360"/>
       </w:pPr>
+      <w:rPr/>
     </w:lvl>
     <w:lvl w:ilvl="7">
       <w:start w:val="1"/>
@@ -4273,6 +4422,7 @@
         </w:tabs>
         <w:ind w:left="3240" w:hanging="360"/>
       </w:pPr>
+      <w:rPr/>
     </w:lvl>
     <w:lvl w:ilvl="8">
       <w:start w:val="1"/>
@@ -4285,6 +4435,7 @@
         </w:tabs>
         <w:ind w:left="3600" w:hanging="360"/>
       </w:pPr>
+      <w:rPr/>
     </w:lvl>
   </w:abstractNum>
   <w:abstractNum w:abstractNumId="9">
@@ -4314,6 +4465,7 @@
         </w:tabs>
         <w:ind w:left="1080" w:hanging="360"/>
       </w:pPr>
+      <w:rPr/>
     </w:lvl>
     <w:lvl w:ilvl="2">
       <w:start w:val="1"/>
@@ -4326,6 +4478,7 @@
         </w:tabs>
         <w:ind w:left="1440" w:hanging="360"/>
       </w:pPr>
+      <w:rPr/>
     </w:lvl>
     <w:lvl w:ilvl="3">
       <w:start w:val="1"/>
@@ -4338,6 +4491,7 @@
         </w:tabs>
         <w:ind w:left="1800" w:hanging="360"/>
       </w:pPr>
+      <w:rPr/>
     </w:lvl>
     <w:lvl w:ilvl="4">
       <w:start w:val="1"/>
@@ -4350,6 +4504,7 @@
         </w:tabs>
         <w:ind w:left="2160" w:hanging="360"/>
       </w:pPr>
+      <w:rPr/>
     </w:lvl>
     <w:lvl w:ilvl="5">
       <w:start w:val="1"/>
@@ -4362,6 +4517,7 @@
         </w:tabs>
         <w:ind w:left="2520" w:hanging="360"/>
       </w:pPr>
+      <w:rPr/>
     </w:lvl>
     <w:lvl w:ilvl="6">
       <w:start w:val="1"/>
@@ -4374,6 +4530,7 @@
         </w:tabs>
         <w:ind w:left="2880" w:hanging="360"/>
       </w:pPr>
+      <w:rPr/>
     </w:lvl>
     <w:lvl w:ilvl="7">
       <w:start w:val="1"/>
@@ -4386,6 +4543,7 @@
         </w:tabs>
         <w:ind w:left="3240" w:hanging="360"/>
       </w:pPr>
+      <w:rPr/>
     </w:lvl>
     <w:lvl w:ilvl="8">
       <w:start w:val="1"/>
@@ -4398,6 +4556,7 @@
         </w:tabs>
         <w:ind w:left="3600" w:hanging="360"/>
       </w:pPr>
+      <w:rPr/>
     </w:lvl>
   </w:abstractNum>
   <w:abstractNum w:abstractNumId="10">
@@ -4600,7 +4759,7 @@
         <w:numId w:val="1"/>
       </w:numPr>
       <w:suppressAutoHyphens w:val="true"/>
-      <w:overflowPunct w:val="true"/>
+      <w:overflowPunct w:val="false"/>
       <w:spacing w:lineRule="auto" w:line="360" w:before="240" w:after="60"/>
       <w:textAlignment w:val="baseline"/>
       <w:outlineLvl w:val="0"/>
@@ -4627,7 +4786,7 @@
         <w:numId w:val="4"/>
       </w:numPr>
       <w:suppressAutoHyphens w:val="true"/>
-      <w:overflowPunct w:val="true"/>
+      <w:overflowPunct w:val="false"/>
       <w:spacing w:lineRule="auto" w:line="360" w:before="240" w:after="480"/>
       <w:jc w:val="center"/>
       <w:textAlignment w:val="baseline"/>
@@ -4654,7 +4813,7 @@
         <w:bottom w:val="single" w:sz="4" w:space="1" w:color="000000"/>
       </w:pBdr>
       <w:suppressAutoHyphens w:val="true"/>
-      <w:overflowPunct w:val="true"/>
+      <w:overflowPunct w:val="false"/>
       <w:spacing w:lineRule="auto" w:line="360" w:before="480" w:after="240"/>
       <w:ind w:left="2880" w:hanging="0"/>
       <w:jc w:val="both"/>
@@ -4681,7 +4840,7 @@
         <w:ilvl w:val="3"/>
         <w:numId w:val="1"/>
       </w:numPr>
-      <w:overflowPunct w:val="true"/>
+      <w:overflowPunct w:val="false"/>
       <w:spacing w:lineRule="auto" w:line="360" w:before="280" w:after="0"/>
       <w:ind w:left="2880" w:hanging="0"/>
       <w:jc w:val="both"/>
@@ -4704,7 +4863,7 @@
         <w:ilvl w:val="4"/>
         <w:numId w:val="1"/>
       </w:numPr>
-      <w:overflowPunct w:val="true"/>
+      <w:overflowPunct w:val="false"/>
       <w:spacing w:lineRule="auto" w:line="360" w:before="280" w:after="180"/>
       <w:ind w:left="2880" w:hanging="0"/>
       <w:textAlignment w:val="baseline"/>
@@ -4728,7 +4887,7 @@
         <w:ilvl w:val="5"/>
         <w:numId w:val="1"/>
       </w:numPr>
-      <w:overflowPunct w:val="true"/>
+      <w:overflowPunct w:val="false"/>
       <w:spacing w:lineRule="auto" w:line="360" w:before="240" w:after="60"/>
       <w:textAlignment w:val="baseline"/>
       <w:outlineLvl w:val="5"/>
@@ -6468,7 +6627,7 @@
     <w:qFormat/>
     <w:pPr>
       <w:suppressAutoHyphens w:val="true"/>
-      <w:overflowPunct w:val="true"/>
+      <w:overflowPunct w:val="false"/>
       <w:spacing w:lineRule="auto" w:line="360"/>
       <w:ind w:left="397" w:hanging="397"/>
       <w:jc w:val="both"/>
@@ -6490,7 +6649,7 @@
         <w:tab w:val="clear" w:pos="720"/>
         <w:tab w:val="left" w:pos="1134" w:leader="none"/>
       </w:tabs>
-      <w:overflowPunct w:val="true"/>
+      <w:overflowPunct w:val="false"/>
       <w:spacing w:before="240" w:after="360"/>
       <w:ind w:left="709" w:hanging="0"/>
       <w:jc w:val="both"/>
@@ -6677,7 +6836,7 @@
     <w:basedOn w:val="Normal"/>
     <w:qFormat/>
     <w:pPr>
-      <w:overflowPunct w:val="true"/>
+      <w:overflowPunct w:val="false"/>
       <w:spacing w:lineRule="auto" w:line="360"/>
       <w:jc w:val="both"/>
       <w:textAlignment w:val="baseline"/>

--- a/L3/S1/Turc/besinci-ders.docx
+++ b/L3/S1/Turc/besinci-ders.docx
@@ -27,11 +27,7 @@
       </w:pPr>
       <w:r>
         <w:rPr/>
-        <w:t xml:space="preserve">Ne haber? </w:t>
-      </w:r>
-      <w:r>
-        <w:rPr/>
-        <w:t>(tournure parlée, haberler = les nouvelles)</w:t>
+        <w:t>Ne haber? (tournure parlée, haberler = les nouvelles)</w:t>
       </w:r>
     </w:p>
     <w:p>
@@ -349,11 +345,7 @@
       </w:pPr>
       <w:r>
         <w:rPr/>
-        <w:t>Hocam merhaba! Nasıl</w:t>
-      </w:r>
-      <w:r>
-        <w:rPr/>
-        <w:t>sınız ?</w:t>
+        <w:t>Hocam merhaba! Nasılsınız ?</w:t>
       </w:r>
     </w:p>
     <w:p>
@@ -367,23 +359,7 @@
       </w:pPr>
       <w:r>
         <w:rPr/>
-        <w:t>İyi</w:t>
-      </w:r>
-      <w:r>
-        <w:rPr/>
-        <w:t>yim.</w:t>
-      </w:r>
-      <w:r>
-        <w:rPr/>
-        <w:t xml:space="preserve"> Sen nası</w:t>
-      </w:r>
-      <w:r>
-        <w:rPr/>
-        <w:t>lsın</w:t>
-      </w:r>
-      <w:r>
-        <w:rPr/>
-        <w:t>?</w:t>
+        <w:t>İyiyim. Sen nasılsın?</w:t>
       </w:r>
     </w:p>
     <w:p>
@@ -397,19 +373,7 @@
       </w:pPr>
       <w:r>
         <w:rPr/>
-        <w:t>Biz</w:t>
-      </w:r>
-      <w:r>
-        <w:rPr/>
-        <w:t xml:space="preserve"> de iyi</w:t>
-      </w:r>
-      <w:r>
-        <w:rPr/>
-        <w:t>yiz (ou Ben de iyiyim),</w:t>
-      </w:r>
-      <w:r>
-        <w:rPr/>
-        <w:t xml:space="preserve"> hocam, sağolun.</w:t>
+        <w:t>Biz de iyiyiz (ou Ben de iyiyim), hocam, sağolun.</w:t>
       </w:r>
     </w:p>
     <w:p>
@@ -1269,35 +1233,7 @@
       </w:pPr>
       <w:r>
         <w:rPr/>
-        <w:t xml:space="preserve">Fransa’daki École normale supérieure’den öğrenmekteyim. Hem de ara </w:t>
-      </w:r>
-      <w:r>
-        <w:rPr/>
-        <w:t xml:space="preserve">(intervalle) </w:t>
-      </w:r>
-      <w:r>
-        <w:rPr/>
-        <w:t xml:space="preserve">sıra </w:t>
-      </w:r>
-      <w:r>
-        <w:rPr/>
-        <w:t>(rang/tour de passage)</w:t>
-      </w:r>
-      <w:r>
-        <w:rPr/>
-        <w:t xml:space="preserve"> Türkiye’ye gidiyor</w:t>
-      </w:r>
-      <w:r>
-        <w:rPr/>
-        <w:t>(um)</w:t>
-      </w:r>
-      <w:r>
-        <w:rPr/>
-        <w:t xml:space="preserve">, pratik yapıyorum. </w:t>
-      </w:r>
-      <w:r>
-        <w:rPr/>
-        <w:t>=&gt; öğren = apprendre de, git = , yapı = , ara sıra = de temps à autres (parfois agglutiné).</w:t>
+        <w:t>Fransa’daki École normale supérieure’den öğrenmekteyim. Hem de ara (intervalle) sıra (rang/tour de passage) Türkiye’ye gidiyor(um), pratik yapıyorum. =&gt; öğren = apprendre de, git = , yapı = , ara sıra = de temps à autres (parfois agglutiné).</w:t>
       </w:r>
     </w:p>
     <w:p>
@@ -1311,11 +1247,7 @@
       </w:pPr>
       <w:r>
         <w:rPr/>
-        <w:t xml:space="preserve">Türkçe gerçekten güzel konuşuyorsun vallahi ! </w:t>
-      </w:r>
-      <w:r>
-        <w:rPr/>
-        <w:t>=&gt; konuş  = parler, gerçek = réalité</w:t>
+        <w:t>Türkçe gerçekten güzel konuşuyorsun vallahi ! =&gt; konuş  = parler, gerçek = réalité</w:t>
       </w:r>
     </w:p>
     <w:p>
@@ -1329,11 +1261,7 @@
       </w:pPr>
       <w:r>
         <w:rPr/>
-        <w:t xml:space="preserve">Teşekkürler. Uğraşıyoruz işte! </w:t>
-      </w:r>
-      <w:r>
-        <w:rPr/>
-        <w:t>=&gt; teşekkürler = beaucoup de mercis, uğraş = faire des effort,  işte = ben voilà quoi</w:t>
+        <w:t>Teşekkürler. Uğraşıyoruz işte! =&gt; teşekkürler = beaucoup de mercis, uğraş = faire des effort,  işte = ben voilà quoi</w:t>
       </w:r>
     </w:p>
     <w:p>
@@ -1547,13 +1475,7 @@
         <w:t>Bu ne?</w:t>
         <w:tab/>
         <w:tab/>
-        <w:t xml:space="preserve">Sınıfım. </w:t>
-      </w:r>
-      <w:r>
-        <w:rPr>
-          <w:lang w:val="fr-FR"/>
-        </w:rPr>
-        <w:t>=&gt; Sınıf = classe</w:t>
+        <w:t>Sınıfım. =&gt; Sınıf = classe</w:t>
       </w:r>
     </w:p>
     <w:p>
@@ -2330,7 +2252,26 @@
           <w:iCs/>
           <w:u w:val="none"/>
         </w:rPr>
-        <w:t xml:space="preserve"> </w:t>
+        <w:t xml:space="preserve"> =  que cela vous semble facile = bon courage</w:t>
+      </w:r>
+    </w:p>
+    <w:p>
+      <w:pPr>
+        <w:pStyle w:val="Commentaire"/>
+        <w:spacing w:before="120" w:after="120"/>
+        <w:ind w:left="1440" w:hanging="0"/>
+        <w:rPr>
+          <w:i/>
+          <w:i/>
+          <w:iCs/>
+        </w:rPr>
+      </w:pPr>
+      <w:r>
+        <w:rPr>
+          <w:i/>
+          <w:iCs/>
+        </w:rPr>
+        <w:t>kalsın</w:t>
       </w:r>
       <w:r>
         <w:rPr>
@@ -2338,7 +2279,7 @@
           <w:iCs/>
           <w:u w:val="none"/>
         </w:rPr>
-        <w:t>=  que cela vous semble facile = bon courage</w:t>
+        <w:t xml:space="preserve"> = gardez = que cela reste</w:t>
       </w:r>
     </w:p>
     <w:p>
@@ -2357,7 +2298,34 @@
           <w:i/>
           <w:iCs/>
         </w:rPr>
-        <w:t>kalsın</w:t>
+        <w:t xml:space="preserve">geçmiş olsun </w:t>
+      </w:r>
+      <w:r>
+        <w:rPr>
+          <w:i w:val="false"/>
+          <w:iCs w:val="false"/>
+          <w:u w:val="none"/>
+        </w:rPr>
+        <w:t xml:space="preserve">= que cela soit passé = bon rétablissement </w:t>
+      </w:r>
+    </w:p>
+    <w:p>
+      <w:pPr>
+        <w:pStyle w:val="Commentaire"/>
+        <w:spacing w:before="120" w:after="120"/>
+        <w:ind w:left="1440" w:hanging="0"/>
+        <w:rPr>
+          <w:i/>
+          <w:i/>
+          <w:iCs/>
+        </w:rPr>
+      </w:pPr>
+      <w:r>
+        <w:rPr>
+          <w:i/>
+          <w:iCs/>
+        </w:rPr>
+        <w:t xml:space="preserve">bereket versin </w:t>
       </w:r>
       <w:r>
         <w:rPr>
@@ -2365,7 +2333,7 @@
           <w:iCs/>
           <w:u w:val="none"/>
         </w:rPr>
-        <w:t xml:space="preserve"> = gardez = que cela reste</w:t>
+        <w:t>= sois béni = bénédiction dans tes affaires</w:t>
       </w:r>
     </w:p>
     <w:p>
@@ -2384,15 +2352,15 @@
           <w:i/>
           <w:iCs/>
         </w:rPr>
-        <w:t xml:space="preserve">geçmiş olsun </w:t>
-      </w:r>
-      <w:r>
-        <w:rPr>
-          <w:i w:val="false"/>
-          <w:iCs w:val="false"/>
+        <w:t>başınız sağ olsun</w:t>
+      </w:r>
+      <w:r>
+        <w:rPr>
+          <w:i/>
+          <w:iCs/>
           <w:u w:val="none"/>
         </w:rPr>
-        <w:t xml:space="preserve">= que cela soit passé = bon rétablissement </w:t>
+        <w:t xml:space="preserve"> = que votre chef soit sain = toutes mes condoléances (hors répertoire islamique)</w:t>
       </w:r>
     </w:p>
     <w:p>
@@ -2411,7 +2379,7 @@
           <w:i/>
           <w:iCs/>
         </w:rPr>
-        <w:t xml:space="preserve">bereket versin </w:t>
+        <w:t xml:space="preserve">toprağı bol olsun </w:t>
       </w:r>
       <w:r>
         <w:rPr>
@@ -2419,7 +2387,7 @@
           <w:iCs/>
           <w:u w:val="none"/>
         </w:rPr>
-        <w:t>= sois béni = bénédiction dans tes affaires</w:t>
+        <w:t>= que sa terre soit abondante = que le salut vienne au défunt  (pour les non-musulmans?)</w:t>
       </w:r>
     </w:p>
     <w:p>
@@ -2438,7 +2406,7 @@
           <w:i/>
           <w:iCs/>
         </w:rPr>
-        <w:t>başınız sağ olsun</w:t>
+        <w:t>Allah korusun</w:t>
       </w:r>
       <w:r>
         <w:rPr>
@@ -2446,77 +2414,7 @@
           <w:iCs/>
           <w:u w:val="none"/>
         </w:rPr>
-        <w:t xml:space="preserve"> </w:t>
-      </w:r>
-      <w:r>
-        <w:rPr>
-          <w:i/>
-          <w:iCs/>
-          <w:u w:val="none"/>
-        </w:rPr>
-        <w:t>= que votre chef soit sain = toutes mes condoléances (hors répertoire islamique)</w:t>
-      </w:r>
-    </w:p>
-    <w:p>
-      <w:pPr>
-        <w:pStyle w:val="Commentaire"/>
-        <w:spacing w:before="120" w:after="120"/>
-        <w:ind w:left="1440" w:hanging="0"/>
-        <w:rPr>
-          <w:i/>
-          <w:i/>
-          <w:iCs/>
-        </w:rPr>
-      </w:pPr>
-      <w:r>
-        <w:rPr>
-          <w:i/>
-          <w:iCs/>
-        </w:rPr>
-        <w:t xml:space="preserve">toprağı bol olsun </w:t>
-      </w:r>
-      <w:r>
-        <w:rPr>
-          <w:i/>
-          <w:iCs/>
-          <w:u w:val="none"/>
-        </w:rPr>
-        <w:t>= que sa terre soit abondante = que le salut vienne au défunt  (pour les non-musulmans?)</w:t>
-      </w:r>
-    </w:p>
-    <w:p>
-      <w:pPr>
-        <w:pStyle w:val="Commentaire"/>
-        <w:spacing w:before="120" w:after="120"/>
-        <w:ind w:left="1440" w:hanging="0"/>
-        <w:rPr>
-          <w:i/>
-          <w:i/>
-          <w:iCs/>
-        </w:rPr>
-      </w:pPr>
-      <w:r>
-        <w:rPr>
-          <w:i/>
-          <w:iCs/>
-        </w:rPr>
-        <w:t>Allah korusun</w:t>
-      </w:r>
-      <w:r>
-        <w:rPr>
-          <w:i/>
-          <w:iCs/>
-          <w:u w:val="none"/>
-        </w:rPr>
-        <w:t xml:space="preserve"> </w:t>
-      </w:r>
-      <w:r>
-        <w:rPr>
-          <w:i/>
-          <w:iCs/>
-          <w:u w:val="none"/>
-        </w:rPr>
-        <w:t>= que Dieu protège</w:t>
+        <w:t xml:space="preserve"> = que Dieu protège</w:t>
       </w:r>
     </w:p>
     <w:p>
@@ -2823,6 +2721,15 @@
         </w:rPr>
         <w:t>saat</w:t>
       </w:r>
+      <w:r>
+        <w:rPr>
+          <w:rFonts w:cs="Times New Roman" w:ascii="Times New Roman" w:hAnsi="Times New Roman"/>
+          <w:sz w:val="24"/>
+          <w:szCs w:val="24"/>
+          <w:lang w:val="tr-TR"/>
+        </w:rPr>
+        <w:t>ler</w:t>
+      </w:r>
     </w:p>
     <w:p>
       <w:pPr>
@@ -3047,7 +2954,16 @@
         </w:rPr>
         <w:t>C’est la voiture de l’enfant</w:t>
         <w:tab/>
-        <w:t>……………………………………………………</w:t>
+        <w:t xml:space="preserve"> </w:t>
+      </w:r>
+      <w:r>
+        <w:rPr>
+          <w:rFonts w:cs="Arial"/>
+          <w:sz w:val="22"/>
+          <w:szCs w:val="24"/>
+          <w:lang w:val="tr-TR"/>
+        </w:rPr>
+        <w:t>Bu çocuğun arabası.</w:t>
       </w:r>
     </w:p>
     <w:p>
@@ -3071,7 +2987,50 @@
         </w:rPr>
         <w:t>C’est un chauffeur d’autobus</w:t>
         <w:tab/>
-        <w:t xml:space="preserve"> ……………………………………………………</w:t>
+        <w:t xml:space="preserve"> </w:t>
+      </w:r>
+      <w:r>
+        <w:rPr>
+          <w:rFonts w:cs="Arial"/>
+          <w:sz w:val="22"/>
+          <w:szCs w:val="24"/>
+        </w:rPr>
+        <w:t xml:space="preserve">Bu </w:t>
+      </w:r>
+      <w:r>
+        <w:rPr>
+          <w:rFonts w:cs="Arial"/>
+          <w:sz w:val="22"/>
+          <w:szCs w:val="24"/>
+        </w:rPr>
+        <w:t>(bir</w:t>
+      </w:r>
+      <w:r>
+        <w:rPr>
+          <w:rFonts w:cs="Arial"/>
+          <w:sz w:val="22"/>
+          <w:szCs w:val="24"/>
+        </w:rPr>
+        <w:t>)</w:t>
+      </w:r>
+      <w:r>
+        <w:rPr>
+          <w:rFonts w:cs="Arial"/>
+          <w:sz w:val="22"/>
+          <w:szCs w:val="24"/>
+        </w:rPr>
+        <w:t xml:space="preserve"> otobüs </w:t>
+      </w:r>
+      <w:r>
+        <w:rPr>
+          <w:rFonts w:cs="Arial"/>
+          <w:i w:val="false"/>
+          <w:iCs w:val="false"/>
+          <w:sz w:val="22"/>
+          <w:szCs w:val="22"/>
+          <w:lang w:val="tr-TR"/>
+        </w:rPr>
+        <w:t>şoförü</w:t>
       </w:r>
     </w:p>
     <w:p>
@@ -3097,7 +3056,39 @@
         <w:tab/>
         <w:tab/>
         <w:tab/>
-        <w:t xml:space="preserve"> ……………………………………………………</w:t>
+        <w:t xml:space="preserve"> </w:t>
+      </w:r>
+      <w:r>
+        <w:rPr>
+          <w:rFonts w:cs="Arial"/>
+          <w:sz w:val="22"/>
+          <w:szCs w:val="24"/>
+        </w:rPr>
+        <w:t xml:space="preserve">Ben senin annenim </w:t>
+      </w:r>
+      <w:r>
+        <w:rPr>
+          <w:rFonts w:cs="Arial"/>
+          <w:sz w:val="22"/>
+          <w:szCs w:val="24"/>
+        </w:rPr>
+        <w:t>(béton) –</w:t>
+      </w:r>
+      <w:r>
+        <w:rPr>
+          <w:rFonts w:cs="Arial"/>
+          <w:sz w:val="22"/>
+          <w:szCs w:val="24"/>
+        </w:rPr>
+        <w:t xml:space="preserve"> </w:t>
+      </w:r>
+      <w:r>
+        <w:rPr>
+          <w:rFonts w:cs="Arial"/>
+          <w:sz w:val="22"/>
+          <w:szCs w:val="24"/>
+        </w:rPr>
+        <w:t>(Ben) annenim</w:t>
       </w:r>
     </w:p>
     <w:p>
@@ -3123,7 +3114,81 @@
         <w:tab/>
         <w:tab/>
         <w:tab/>
-        <w:t xml:space="preserve"> ……………………………………………………</w:t>
+        <w:t xml:space="preserve"> </w:t>
+      </w:r>
+      <w:r>
+        <w:rPr>
+          <w:rFonts w:cs="Arial"/>
+          <w:sz w:val="22"/>
+          <w:szCs w:val="24"/>
+        </w:rPr>
+        <w:t>Sen benin çocu</w:t>
+      </w:r>
+      <w:r>
+        <w:rPr>
+          <w:rFonts w:cs="Arial"/>
+          <w:i w:val="false"/>
+          <w:iCs w:val="false"/>
+          <w:sz w:val="22"/>
+          <w:szCs w:val="22"/>
+          <w:lang w:val="tr-TR"/>
+        </w:rPr>
+        <w:t xml:space="preserve">ğumsun </w:t>
+      </w:r>
+      <w:r>
+        <w:rPr>
+          <w:rFonts w:cs="Arial"/>
+          <w:i w:val="false"/>
+          <w:iCs w:val="false"/>
+          <w:sz w:val="22"/>
+          <w:szCs w:val="22"/>
+          <w:lang w:val="tr-TR"/>
+        </w:rPr>
+        <w:t>(béton)</w:t>
+      </w:r>
+      <w:r>
+        <w:rPr>
+          <w:rFonts w:cs="Arial"/>
+          <w:i w:val="false"/>
+          <w:iCs w:val="false"/>
+          <w:sz w:val="22"/>
+          <w:szCs w:val="22"/>
+          <w:lang w:val="tr-TR"/>
+        </w:rPr>
+        <w:t xml:space="preserve"> – </w:t>
+      </w:r>
+      <w:r>
+        <w:rPr>
+          <w:rFonts w:cs="Arial"/>
+          <w:i w:val="false"/>
+          <w:iCs w:val="false"/>
+          <w:sz w:val="22"/>
+          <w:szCs w:val="22"/>
+          <w:lang w:val="tr-TR"/>
+        </w:rPr>
+        <w:t>ç</w:t>
+      </w:r>
+      <w:r>
+        <w:rPr>
+          <w:rFonts w:cs="Arial"/>
+          <w:i w:val="false"/>
+          <w:iCs w:val="false"/>
+          <w:sz w:val="22"/>
+          <w:szCs w:val="24"/>
+          <w:lang w:val="tr-TR"/>
+        </w:rPr>
+        <w:t>ocu</w:t>
+      </w:r>
+      <w:r>
+        <w:rPr>
+          <w:rFonts w:cs="Arial"/>
+          <w:i w:val="false"/>
+          <w:iCs w:val="false"/>
+          <w:sz w:val="22"/>
+          <w:szCs w:val="22"/>
+          <w:lang w:val="tr-TR"/>
+        </w:rPr>
+        <w:t>ğumsun</w:t>
       </w:r>
     </w:p>
     <w:p>
@@ -3148,7 +3213,42 @@
         <w:t>Soyons ta famille !</w:t>
         <w:tab/>
         <w:tab/>
-        <w:t xml:space="preserve"> ……………………………………………………</w:t>
+        <w:t xml:space="preserve"> </w:t>
+      </w:r>
+      <w:r>
+        <w:rPr>
+          <w:rFonts w:cs="Arial"/>
+          <w:sz w:val="22"/>
+          <w:szCs w:val="24"/>
+        </w:rPr>
+        <w:t>Ailen olal</w:t>
+      </w:r>
+      <w:r>
+        <w:rPr>
+          <w:rFonts w:cs="Arial"/>
+          <w:sz w:val="22"/>
+          <w:szCs w:val="24"/>
+          <w:lang w:val="tr-TR"/>
+        </w:rPr>
+        <w:t>ım</w:t>
+      </w:r>
+      <w:r>
+        <w:rPr>
+          <w:rFonts w:cs="Arial"/>
+          <w:sz w:val="22"/>
+          <w:szCs w:val="24"/>
+          <w:lang w:val="tr-TR"/>
+        </w:rPr>
+        <w:t xml:space="preserve"> </w:t>
+      </w:r>
+      <w:r>
+        <w:rPr>
+          <w:rFonts w:cs="Arial"/>
+          <w:sz w:val="22"/>
+          <w:szCs w:val="24"/>
+          <w:lang w:val="tr-TR"/>
+        </w:rPr>
+        <w:t xml:space="preserve"> </w:t>
       </w:r>
     </w:p>
     <w:p>
@@ -3170,9 +3270,36 @@
           <w:sz w:val="24"/>
           <w:szCs w:val="24"/>
         </w:rPr>
-        <w:t>Mon cuisinier est dans ta cuisine</w:t>
-        <w:tab/>
-        <w:t xml:space="preserve"> ……………………………………………………</w:t>
+        <w:t xml:space="preserve">Mon cuisinier est dans ta cuisine  </w:t>
+      </w:r>
+      <w:r>
+        <w:rPr>
+          <w:rFonts w:cs="Arial"/>
+          <w:sz w:val="22"/>
+          <w:szCs w:val="24"/>
+          <w:lang w:val="tr-TR"/>
+        </w:rPr>
+        <w:t xml:space="preserve">Aşçım </w:t>
+      </w:r>
+      <w:bookmarkStart w:id="0" w:name="tw-target-text_Copy_6"/>
+      <w:bookmarkEnd w:id="0"/>
+      <w:r>
+        <w:rPr>
+          <w:rFonts w:cs="Arial"/>
+          <w:sz w:val="22"/>
+          <w:szCs w:val="24"/>
+          <w:lang w:val="tr-TR"/>
+        </w:rPr>
+        <w:t xml:space="preserve">(senin) </w:t>
+      </w:r>
+      <w:r>
+        <w:rPr>
+          <w:rFonts w:cs="Arial"/>
+          <w:sz w:val="22"/>
+          <w:szCs w:val="24"/>
+          <w:lang w:val="tr-TR"/>
+        </w:rPr>
+        <w:t>mutfağında</w:t>
       </w:r>
     </w:p>
     <w:p>
@@ -3196,7 +3323,34 @@
         </w:rPr>
         <w:t>Notre malade est chez leur médecin</w:t>
         <w:tab/>
-        <w:t>………………………………………………</w:t>
+      </w:r>
+      <w:r>
+        <w:rPr>
+          <w:rFonts w:cs="Arial"/>
+          <w:sz w:val="22"/>
+          <w:szCs w:val="24"/>
+        </w:rPr>
+        <w:t xml:space="preserve">Hastamiz </w:t>
+      </w:r>
+      <w:r>
+        <w:rPr>
+          <w:rFonts w:cs="Arial"/>
+          <w:sz w:val="22"/>
+          <w:szCs w:val="24"/>
+          <w:lang w:val="tr-TR"/>
+        </w:rPr>
+        <w:t>doktorlar</w:t>
+      </w:r>
+      <w:r>
+        <w:rPr>
+          <w:rFonts w:cs="Arial"/>
+          <w:i w:val="false"/>
+          <w:iCs w:val="false"/>
+          <w:sz w:val="22"/>
+          <w:szCs w:val="22"/>
+          <w:lang w:val="tr-TR"/>
+        </w:rPr>
+        <w:t>ında</w:t>
       </w:r>
     </w:p>
     <w:p>
@@ -3218,9 +3372,65 @@
           <w:sz w:val="24"/>
           <w:szCs w:val="24"/>
         </w:rPr>
-        <w:t>Mes étudiants sont dans votre classe</w:t>
-        <w:tab/>
-        <w:t>………………………………………………</w:t>
+        <w:t>Mes étudiant</w:t>
+      </w:r>
+      <w:r>
+        <w:rPr>
+          <w:rFonts w:cs="Times New Roman" w:ascii="Times New Roman" w:hAnsi="Times New Roman"/>
+          <w:sz w:val="24"/>
+          <w:szCs w:val="24"/>
+        </w:rPr>
+        <w:t>e</w:t>
+      </w:r>
+      <w:r>
+        <w:rPr>
+          <w:rFonts w:cs="Times New Roman" w:ascii="Times New Roman" w:hAnsi="Times New Roman"/>
+          <w:sz w:val="24"/>
+          <w:szCs w:val="24"/>
+        </w:rPr>
+        <w:t>s sont dans votre classe</w:t>
+        <w:tab/>
+      </w:r>
+      <w:r>
+        <w:rPr>
+          <w:rFonts w:cs="Arial"/>
+          <w:sz w:val="22"/>
+          <w:szCs w:val="24"/>
+        </w:rPr>
+        <w:t>Ö</w:t>
+      </w:r>
+      <w:r>
+        <w:rPr>
+          <w:rFonts w:cs="Arial"/>
+          <w:i w:val="false"/>
+          <w:iCs w:val="false"/>
+          <w:sz w:val="22"/>
+          <w:szCs w:val="22"/>
+          <w:lang w:val="tr-TR"/>
+        </w:rPr>
+        <w:t>ğrenci</w:t>
+      </w:r>
+      <w:r>
+        <w:rPr>
+          <w:rFonts w:cs="Arial"/>
+          <w:i w:val="false"/>
+          <w:iCs w:val="false"/>
+          <w:sz w:val="22"/>
+          <w:szCs w:val="22"/>
+          <w:lang w:val="tr-TR"/>
+        </w:rPr>
+        <w:t>leri</w:t>
+      </w:r>
+      <w:r>
+        <w:rPr>
+          <w:rFonts w:cs="Arial"/>
+          <w:i w:val="false"/>
+          <w:iCs w:val="false"/>
+          <w:sz w:val="22"/>
+          <w:szCs w:val="22"/>
+          <w:lang w:val="tr-TR"/>
+        </w:rPr>
+        <w:t>m sınıfım da</w:t>
       </w:r>
     </w:p>
     <w:p>
@@ -3242,10 +3452,49 @@
           <w:sz w:val="24"/>
           <w:szCs w:val="24"/>
         </w:rPr>
-        <w:t>As-tu mon argent ?</w:t>
-        <w:tab/>
-        <w:tab/>
-        <w:t xml:space="preserve"> ………………………………………………………</w:t>
+        <w:t xml:space="preserve">As-tu </w:t>
+      </w:r>
+      <w:r>
+        <w:rPr>
+          <w:rFonts w:cs="Times New Roman" w:ascii="Times New Roman" w:hAnsi="Times New Roman"/>
+          <w:sz w:val="24"/>
+          <w:szCs w:val="24"/>
+        </w:rPr>
+        <w:t>s</w:t>
+      </w:r>
+      <w:r>
+        <w:rPr>
+          <w:rFonts w:cs="Times New Roman" w:ascii="Times New Roman" w:hAnsi="Times New Roman"/>
+          <w:sz w:val="24"/>
+          <w:szCs w:val="24"/>
+        </w:rPr>
+        <w:t>on argent ?</w:t>
+        <w:tab/>
+        <w:tab/>
+        <w:tab/>
+        <w:t xml:space="preserve"> </w:t>
+      </w:r>
+      <w:r>
+        <w:rPr>
+          <w:rFonts w:cs="Arial"/>
+          <w:i w:val="false"/>
+          <w:iCs w:val="false"/>
+          <w:sz w:val="22"/>
+          <w:szCs w:val="22"/>
+          <w:lang w:val="tr-TR"/>
+        </w:rPr>
+        <w:t xml:space="preserve">Onun parası sende mi ? - </w:t>
+      </w:r>
+      <w:r>
+        <w:rPr>
+          <w:rFonts w:cs="Arial"/>
+          <w:i w:val="false"/>
+          <w:iCs w:val="false"/>
+          <w:sz w:val="22"/>
+          <w:szCs w:val="22"/>
+          <w:lang w:val="tr-TR"/>
+        </w:rPr>
+        <w:t>Sende parası var mı ?</w:t>
       </w:r>
     </w:p>
     <w:p>
@@ -3268,7 +3517,43 @@
           <w:sz w:val="24"/>
           <w:szCs w:val="24"/>
         </w:rPr>
-        <w:t>Que cette pâtisserie soit celle de nos amis ! ……………………………………………</w:t>
+        <w:t xml:space="preserve">Que cette pâtisserie soit celle de nos amis ! </w:t>
+      </w:r>
+      <w:r>
+        <w:rPr>
+          <w:rFonts w:cs="Times New Roman" w:ascii="Times New Roman" w:hAnsi="Times New Roman"/>
+          <w:sz w:val="24"/>
+          <w:szCs w:val="24"/>
+        </w:rPr>
+        <w:t>Bu p</w:t>
+      </w:r>
+      <w:r>
+        <w:rPr>
+          <w:rFonts w:cs="Arial"/>
+          <w:sz w:val="22"/>
+          <w:szCs w:val="24"/>
+        </w:rPr>
+        <w:t>asta arkada</w:t>
+      </w:r>
+      <w:r>
+        <w:rPr>
+          <w:rFonts w:cs="Arial"/>
+          <w:sz w:val="22"/>
+          <w:szCs w:val="24"/>
+          <w:lang w:val="tr-TR"/>
+        </w:rPr>
+        <w:t>şlar</w:t>
+      </w:r>
+      <w:r>
+        <w:rPr>
+          <w:rFonts w:cs="Arial"/>
+          <w:i w:val="false"/>
+          <w:iCs w:val="false"/>
+          <w:sz w:val="22"/>
+          <w:szCs w:val="22"/>
+          <w:lang w:val="tr-TR"/>
+        </w:rPr>
+        <w:t>ımızın olsun !</w:t>
       </w:r>
     </w:p>
     <w:p>
@@ -3293,7 +3578,34 @@
         <w:t>C’est ma brioche du matin</w:t>
         <w:tab/>
         <w:tab/>
-        <w:t>………………………………………………</w:t>
+        <w:t xml:space="preserve"> </w:t>
+      </w:r>
+      <w:r>
+        <w:rPr>
+          <w:rFonts w:cs="Arial"/>
+          <w:sz w:val="22"/>
+          <w:szCs w:val="24"/>
+        </w:rPr>
+        <w:t>Bu sabah po</w:t>
+      </w:r>
+      <w:r>
+        <w:rPr>
+          <w:rFonts w:cs="Arial"/>
+          <w:i w:val="false"/>
+          <w:iCs w:val="false"/>
+          <w:sz w:val="22"/>
+          <w:szCs w:val="22"/>
+          <w:lang w:val="tr-TR"/>
+        </w:rPr>
+        <w:t>ğ</w:t>
+      </w:r>
+      <w:r>
+        <w:rPr>
+          <w:rFonts w:cs="Arial"/>
+          <w:sz w:val="22"/>
+          <w:szCs w:val="24"/>
+        </w:rPr>
+        <w:t>açam</w:t>
       </w:r>
     </w:p>
     <w:p>
@@ -3316,8 +3628,67 @@
           <w:szCs w:val="24"/>
         </w:rPr>
         <w:t>Les chaussures de bal sont de celles que l’on trouve dans l’armoire de nos parents</w:t>
-        <w:tab/>
-        <w:t>………………………………………………………………………………………</w:t>
+        <w:br/>
+      </w:r>
+      <w:r>
+        <w:rPr>
+          <w:rFonts w:cs="Times New Roman" w:ascii="Times New Roman" w:hAnsi="Times New Roman"/>
+          <w:sz w:val="24"/>
+          <w:szCs w:val="24"/>
+        </w:rPr>
+        <w:t xml:space="preserve"> </w:t>
+      </w:r>
+      <w:r>
+        <w:rPr>
+          <w:rFonts w:cs="Arial" w:ascii="Times New Roman" w:hAnsi="Times New Roman"/>
+          <w:sz w:val="24"/>
+          <w:szCs w:val="24"/>
+        </w:rPr>
+        <w:t>Balo ayakkab</w:t>
+      </w:r>
+      <w:r>
+        <w:rPr>
+          <w:rFonts w:cs="Arial" w:ascii="Times New Roman" w:hAnsi="Times New Roman"/>
+          <w:i w:val="false"/>
+          <w:iCs w:val="false"/>
+          <w:sz w:val="24"/>
+          <w:szCs w:val="24"/>
+          <w:lang w:val="tr-TR"/>
+        </w:rPr>
+        <w:t xml:space="preserve">ıları </w:t>
+      </w:r>
+      <w:r>
+        <w:rPr>
+          <w:rFonts w:cs="Arial" w:ascii="Times New Roman" w:hAnsi="Times New Roman"/>
+          <w:i w:val="false"/>
+          <w:iCs w:val="false"/>
+          <w:sz w:val="24"/>
+          <w:szCs w:val="24"/>
+          <w:lang w:val="tr-TR"/>
+        </w:rPr>
+        <w:t>anne ve babalarımızın dolab</w:t>
+      </w:r>
+      <w:r>
+        <w:rPr>
+          <w:rFonts w:cs="Arial"/>
+          <w:i w:val="false"/>
+          <w:iCs w:val="false"/>
+          <w:sz w:val="22"/>
+          <w:szCs w:val="22"/>
+          <w:lang w:val="tr-TR"/>
+        </w:rPr>
+        <w:t>ı</w:t>
+      </w:r>
+      <w:r>
+        <w:rPr>
+          <w:rFonts w:cs="Arial" w:ascii="Times New Roman" w:hAnsi="Times New Roman"/>
+          <w:i w:val="false"/>
+          <w:iCs w:val="false"/>
+          <w:sz w:val="24"/>
+          <w:szCs w:val="24"/>
+          <w:lang w:val="tr-TR"/>
+        </w:rPr>
+        <w:t>ndakilerinden</w:t>
       </w:r>
     </w:p>
     <w:sectPr>
@@ -4759,7 +5130,7 @@
         <w:numId w:val="1"/>
       </w:numPr>
       <w:suppressAutoHyphens w:val="true"/>
-      <w:overflowPunct w:val="false"/>
+      <w:overflowPunct w:val="true"/>
       <w:spacing w:lineRule="auto" w:line="360" w:before="240" w:after="60"/>
       <w:textAlignment w:val="baseline"/>
       <w:outlineLvl w:val="0"/>
@@ -4786,7 +5157,7 @@
         <w:numId w:val="4"/>
       </w:numPr>
       <w:suppressAutoHyphens w:val="true"/>
-      <w:overflowPunct w:val="false"/>
+      <w:overflowPunct w:val="true"/>
       <w:spacing w:lineRule="auto" w:line="360" w:before="240" w:after="480"/>
       <w:jc w:val="center"/>
       <w:textAlignment w:val="baseline"/>
@@ -4813,7 +5184,7 @@
         <w:bottom w:val="single" w:sz="4" w:space="1" w:color="000000"/>
       </w:pBdr>
       <w:suppressAutoHyphens w:val="true"/>
-      <w:overflowPunct w:val="false"/>
+      <w:overflowPunct w:val="true"/>
       <w:spacing w:lineRule="auto" w:line="360" w:before="480" w:after="240"/>
       <w:ind w:left="2880" w:hanging="0"/>
       <w:jc w:val="both"/>
@@ -4840,7 +5211,7 @@
         <w:ilvl w:val="3"/>
         <w:numId w:val="1"/>
       </w:numPr>
-      <w:overflowPunct w:val="false"/>
+      <w:overflowPunct w:val="true"/>
       <w:spacing w:lineRule="auto" w:line="360" w:before="280" w:after="0"/>
       <w:ind w:left="2880" w:hanging="0"/>
       <w:jc w:val="both"/>
@@ -4863,7 +5234,7 @@
         <w:ilvl w:val="4"/>
         <w:numId w:val="1"/>
       </w:numPr>
-      <w:overflowPunct w:val="false"/>
+      <w:overflowPunct w:val="true"/>
       <w:spacing w:lineRule="auto" w:line="360" w:before="280" w:after="180"/>
       <w:ind w:left="2880" w:hanging="0"/>
       <w:textAlignment w:val="baseline"/>
@@ -4887,7 +5258,7 @@
         <w:ilvl w:val="5"/>
         <w:numId w:val="1"/>
       </w:numPr>
-      <w:overflowPunct w:val="false"/>
+      <w:overflowPunct w:val="true"/>
       <w:spacing w:lineRule="auto" w:line="360" w:before="240" w:after="60"/>
       <w:textAlignment w:val="baseline"/>
       <w:outlineLvl w:val="5"/>
@@ -6627,7 +6998,7 @@
     <w:qFormat/>
     <w:pPr>
       <w:suppressAutoHyphens w:val="true"/>
-      <w:overflowPunct w:val="false"/>
+      <w:overflowPunct w:val="true"/>
       <w:spacing w:lineRule="auto" w:line="360"/>
       <w:ind w:left="397" w:hanging="397"/>
       <w:jc w:val="both"/>
@@ -6649,7 +7020,7 @@
         <w:tab w:val="clear" w:pos="720"/>
         <w:tab w:val="left" w:pos="1134" w:leader="none"/>
       </w:tabs>
-      <w:overflowPunct w:val="false"/>
+      <w:overflowPunct w:val="true"/>
       <w:spacing w:before="240" w:after="360"/>
       <w:ind w:left="709" w:hanging="0"/>
       <w:jc w:val="both"/>
@@ -6836,7 +7207,7 @@
     <w:basedOn w:val="Normal"/>
     <w:qFormat/>
     <w:pPr>
-      <w:overflowPunct w:val="false"/>
+      <w:overflowPunct w:val="true"/>
       <w:spacing w:lineRule="auto" w:line="360"/>
       <w:jc w:val="both"/>
       <w:textAlignment w:val="baseline"/>

--- a/L3/S1/Turc/besinci-ders.docx
+++ b/L3/S1/Turc/besinci-ders.docx
@@ -1491,7 +1491,18 @@
         <w:t>Siz nesiniz?</w:t>
         <w:tab/>
         <w:tab/>
-        <w:t>Şoför…</w:t>
+        <w:t>Şofö</w:t>
+      </w:r>
+      <w:r>
+        <w:rPr>
+          <w:lang w:val="fr-FR"/>
+        </w:rPr>
+        <w:t>rüyüm</w:t>
+      </w:r>
+      <w:r>
+        <w:rPr>
+          <w:lang w:val="fr-FR"/>
+        </w:rPr>
         <w:tab/>
         <w:tab/>
         <w:tab/>
@@ -1503,7 +1514,13 @@
         <w:rPr>
           <w:lang w:val="de-DE"/>
         </w:rPr>
-        <w:t>Otobüs…</w:t>
+        <w:t>Otobüsü</w:t>
+      </w:r>
+      <w:r>
+        <w:rPr>
+          <w:lang w:val="de-DE"/>
+        </w:rPr>
+        <w:t>m</w:t>
       </w:r>
     </w:p>
     <w:p>
@@ -1519,7 +1536,18 @@
         <w:t>Siz nesiniz?</w:t>
         <w:tab/>
         <w:tab/>
-        <w:t>Doktor…</w:t>
+        <w:t>Doktor</w:t>
+      </w:r>
+      <w:r>
+        <w:rPr>
+          <w:lang w:val="de-DE"/>
+        </w:rPr>
+        <w:t>uyum</w:t>
+      </w:r>
+      <w:r>
+        <w:rPr>
+          <w:lang w:val="de-DE"/>
+        </w:rPr>
         <w:tab/>
         <w:tab/>
         <w:tab/>
@@ -1531,7 +1559,13 @@
         <w:rPr>
           <w:lang w:val="it-IT"/>
         </w:rPr>
-        <w:t>Hasta…</w:t>
+        <w:t>Hasta</w:t>
+      </w:r>
+      <w:r>
+        <w:rPr>
+          <w:lang w:val="it-IT"/>
+        </w:rPr>
+        <w:t>m</w:t>
       </w:r>
     </w:p>
     <w:p>
@@ -1547,8 +1581,20 @@
         <w:t>Siz nesiniz?</w:t>
         <w:tab/>
         <w:tab/>
-        <w:t>Postacı…</w:t>
-        <w:tab/>
+        <w:t>Postacı</w:t>
+        <w:tab/>
+      </w:r>
+      <w:r>
+        <w:rPr>
+          <w:lang w:val="it-IT"/>
+        </w:rPr>
+        <w:t>yım</w:t>
+        <w:tab/>
+      </w:r>
+      <w:r>
+        <w:rPr>
+          <w:lang w:val="it-IT"/>
+        </w:rPr>
         <w:tab/>
         <w:tab/>
         <w:t>Bu ne?</w:t>
@@ -1566,7 +1612,13 @@
         <w:rPr>
           <w:lang w:val="it-IT"/>
         </w:rPr>
-        <w:t>anta…</w:t>
+        <w:t>ant</w:t>
+      </w:r>
+      <w:r>
+        <w:rPr>
+          <w:lang w:val="it-IT"/>
+        </w:rPr>
+        <w:t>am</w:t>
       </w:r>
     </w:p>
     <w:p>
@@ -1584,14 +1636,31 @@
         <w:t>Siz nesiniz?</w:t>
         <w:tab/>
         <w:tab/>
-        <w:t>Gazeteci…</w:t>
-        <w:tab/>
+        <w:t>Gazeteci</w:t>
+      </w:r>
+      <w:r>
+        <w:rPr>
+          <w:lang w:val="it-IT"/>
+        </w:rPr>
+        <w:t>yim</w:t>
+        <w:tab/>
+      </w:r>
+      <w:r>
+        <w:rPr>
+          <w:lang w:val="it-IT"/>
+        </w:rPr>
         <w:tab/>
         <w:tab/>
         <w:t>Bu ne?</w:t>
         <w:tab/>
         <w:tab/>
-        <w:t>Gazete…</w:t>
+        <w:t>Gazete</w:t>
+      </w:r>
+      <w:r>
+        <w:rPr>
+          <w:lang w:val="it-IT"/>
+        </w:rPr>
+        <w:t>m</w:t>
       </w:r>
     </w:p>
     <w:p>
@@ -1609,14 +1678,31 @@
         <w:t>Siz nesiniz?</w:t>
         <w:tab/>
         <w:tab/>
-        <w:t>Biletçi…</w:t>
-        <w:tab/>
+        <w:t>Biletçi</w:t>
+      </w:r>
+      <w:r>
+        <w:rPr>
+          <w:lang w:val="it-IT"/>
+        </w:rPr>
+        <w:t>ym</w:t>
+        <w:tab/>
+      </w:r>
+      <w:r>
+        <w:rPr>
+          <w:lang w:val="it-IT"/>
+        </w:rPr>
         <w:tab/>
         <w:tab/>
         <w:t>Bu ne?</w:t>
         <w:tab/>
         <w:tab/>
-        <w:t>Bilet…</w:t>
+        <w:t>Bilet</w:t>
+      </w:r>
+      <w:r>
+        <w:rPr>
+          <w:lang w:val="it-IT"/>
+        </w:rPr>
+        <w:t>im</w:t>
       </w:r>
     </w:p>
     <w:p>
@@ -1634,14 +1720,31 @@
         <w:t>Siz nesiniz?</w:t>
         <w:tab/>
         <w:tab/>
-        <w:t>Dükkancı…</w:t>
+        <w:t>Dükkancı</w:t>
+      </w:r>
+      <w:r>
+        <w:rPr>
+          <w:lang w:val="it-IT"/>
+        </w:rPr>
+        <w:t>yım</w:t>
+      </w:r>
+      <w:r>
+        <w:rPr>
+          <w:lang w:val="it-IT"/>
+        </w:rPr>
         <w:tab/>
         <w:tab/>
         <w:tab/>
         <w:t>Bu ne?</w:t>
         <w:tab/>
         <w:tab/>
-        <w:t>Dükkan…</w:t>
+        <w:t>Dükkanı</w:t>
+      </w:r>
+      <w:r>
+        <w:rPr>
+          <w:lang w:val="it-IT"/>
+        </w:rPr>
+        <w:t>m</w:t>
       </w:r>
     </w:p>
     <w:p>
@@ -1659,15 +1762,31 @@
         <w:t>Siz nesiniz?</w:t>
         <w:tab/>
         <w:tab/>
-        <w:t>Aşçı…</w:t>
-        <w:tab/>
-        <w:tab/>
+        <w:t>Aşçı</w:t>
+      </w:r>
+      <w:r>
+        <w:rPr>
+          <w:lang w:val="it-IT"/>
+        </w:rPr>
+        <w:t>yım</w:t>
+        <w:tab/>
+      </w:r>
+      <w:r>
+        <w:rPr>
+          <w:lang w:val="it-IT"/>
+        </w:rPr>
         <w:tab/>
         <w:tab/>
         <w:t>Bu ne?</w:t>
         <w:tab/>
         <w:tab/>
-        <w:t>Mutfak…</w:t>
+        <w:t>Mutfakı</w:t>
+      </w:r>
+      <w:r>
+        <w:rPr>
+          <w:lang w:val="it-IT"/>
+        </w:rPr>
+        <w:t>m</w:t>
       </w:r>
     </w:p>
     <w:p>
@@ -1685,14 +1804,31 @@
         <w:t>Siz nesiniz?</w:t>
         <w:tab/>
         <w:tab/>
-        <w:t>Lokantacı…</w:t>
+        <w:t>Lokantacı</w:t>
+      </w:r>
+      <w:r>
+        <w:rPr>
+          <w:lang w:val="it-IT"/>
+        </w:rPr>
+        <w:t>yım</w:t>
+      </w:r>
+      <w:r>
+        <w:rPr>
+          <w:lang w:val="it-IT"/>
+        </w:rPr>
         <w:tab/>
         <w:tab/>
         <w:tab/>
         <w:t>Bu ne?</w:t>
         <w:tab/>
         <w:tab/>
-        <w:t>Lokanta…</w:t>
+        <w:t>Lokanta</w:t>
+      </w:r>
+      <w:r>
+        <w:rPr>
+          <w:lang w:val="it-IT"/>
+        </w:rPr>
+        <w:t>m</w:t>
       </w:r>
     </w:p>
     <w:p>
@@ -1725,14 +1861,31 @@
         <w:t>Siz nesiniz?</w:t>
         <w:tab/>
         <w:tab/>
-        <w:t>Baba…</w:t>
+        <w:t>Baba</w:t>
+      </w:r>
+      <w:r>
+        <w:rPr>
+          <w:lang w:val="it-IT"/>
+        </w:rPr>
+        <w:t>sin</w:t>
+      </w:r>
+      <w:r>
+        <w:rPr>
+          <w:lang w:val="it-IT"/>
+        </w:rPr>
         <w:tab/>
         <w:tab/>
         <w:tab/>
         <w:t>Bu ne?</w:t>
         <w:tab/>
         <w:tab/>
-        <w:t>Aile…</w:t>
+        <w:t>Aile</w:t>
+      </w:r>
+      <w:r>
+        <w:rPr>
+          <w:lang w:val="it-IT"/>
+        </w:rPr>
+        <w:t>n</w:t>
       </w:r>
     </w:p>
     <w:p>
@@ -1748,7 +1901,18 @@
         <w:t>Siz nesiniz?</w:t>
         <w:tab/>
         <w:tab/>
-        <w:t>Anne…</w:t>
+        <w:t>Anne</w:t>
+      </w:r>
+      <w:r>
+        <w:rPr>
+          <w:lang w:val="it-IT"/>
+        </w:rPr>
+        <w:t>sin</w:t>
+      </w:r>
+      <w:r>
+        <w:rPr>
+          <w:lang w:val="it-IT"/>
+        </w:rPr>
         <w:tab/>
         <w:tab/>
         <w:tab/>
@@ -1767,7 +1931,13 @@
         <w:rPr>
           <w:lang w:val="it-IT"/>
         </w:rPr>
-        <w:t>ocuk…</w:t>
+        <w:t>ocuk</w:t>
+      </w:r>
+      <w:r>
+        <w:rPr>
+          <w:lang w:val="it-IT"/>
+        </w:rPr>
+        <w:t>un</w:t>
       </w:r>
     </w:p>
     <w:p>
@@ -1795,7 +1965,18 @@
         <w:rPr>
           <w:lang w:val="it-IT"/>
         </w:rPr>
-        <w:t>ocuk…</w:t>
+        <w:t>ocuk</w:t>
+      </w:r>
+      <w:r>
+        <w:rPr>
+          <w:lang w:val="it-IT"/>
+        </w:rPr>
+        <w:t>sin</w:t>
+      </w:r>
+      <w:r>
+        <w:rPr>
+          <w:lang w:val="it-IT"/>
+        </w:rPr>
         <w:tab/>
         <w:tab/>
         <w:tab/>
@@ -1807,7 +1988,13 @@
         <w:rPr>
           <w:lang w:val="fr-FR"/>
         </w:rPr>
-        <w:t>Baba…</w:t>
+        <w:t>Baba</w:t>
+      </w:r>
+      <w:r>
+        <w:rPr>
+          <w:lang w:val="fr-FR"/>
+        </w:rPr>
+        <w:t>n</w:t>
       </w:r>
       <w:r>
         <w:br w:type="page"/>
@@ -2719,16 +2906,7 @@
           <w:szCs w:val="24"/>
           <w:lang w:val="tr-TR"/>
         </w:rPr>
-        <w:t>saat</w:t>
-      </w:r>
-      <w:r>
-        <w:rPr>
-          <w:rFonts w:cs="Times New Roman" w:ascii="Times New Roman" w:hAnsi="Times New Roman"/>
-          <w:sz w:val="24"/>
-          <w:szCs w:val="24"/>
-          <w:lang w:val="tr-TR"/>
-        </w:rPr>
-        <w:t>ler</w:t>
+        <w:t>saatler</w:t>
       </w:r>
     </w:p>
     <w:p>
@@ -2995,31 +3173,7 @@
           <w:sz w:val="22"/>
           <w:szCs w:val="24"/>
         </w:rPr>
-        <w:t xml:space="preserve">Bu </w:t>
-      </w:r>
-      <w:r>
-        <w:rPr>
-          <w:rFonts w:cs="Arial"/>
-          <w:sz w:val="22"/>
-          <w:szCs w:val="24"/>
-        </w:rPr>
-        <w:t>(bir</w:t>
-      </w:r>
-      <w:r>
-        <w:rPr>
-          <w:rFonts w:cs="Arial"/>
-          <w:sz w:val="22"/>
-          <w:szCs w:val="24"/>
-        </w:rPr>
-        <w:t>)</w:t>
-      </w:r>
-      <w:r>
-        <w:rPr>
-          <w:rFonts w:cs="Arial"/>
-          <w:sz w:val="22"/>
-          <w:szCs w:val="24"/>
-        </w:rPr>
-        <w:t xml:space="preserve"> otobüs </w:t>
+        <w:t xml:space="preserve">Bu (bir) otobüs </w:t>
       </w:r>
       <w:r>
         <w:rPr>
@@ -3064,31 +3218,7 @@
           <w:sz w:val="22"/>
           <w:szCs w:val="24"/>
         </w:rPr>
-        <w:t xml:space="preserve">Ben senin annenim </w:t>
-      </w:r>
-      <w:r>
-        <w:rPr>
-          <w:rFonts w:cs="Arial"/>
-          <w:sz w:val="22"/>
-          <w:szCs w:val="24"/>
-        </w:rPr>
-        <w:t>(béton) –</w:t>
-      </w:r>
-      <w:r>
-        <w:rPr>
-          <w:rFonts w:cs="Arial"/>
-          <w:sz w:val="22"/>
-          <w:szCs w:val="24"/>
-        </w:rPr>
-        <w:t xml:space="preserve"> </w:t>
-      </w:r>
-      <w:r>
-        <w:rPr>
-          <w:rFonts w:cs="Arial"/>
-          <w:sz w:val="22"/>
-          <w:szCs w:val="24"/>
-        </w:rPr>
-        <w:t>(Ben) annenim</w:t>
+        <w:t>Ben senin annenim (béton) – (Ben) annenim</w:t>
       </w:r>
     </w:p>
     <w:p>
@@ -3133,7 +3263,18 @@
           <w:szCs w:val="22"/>
           <w:lang w:val="tr-TR"/>
         </w:rPr>
-        <w:t xml:space="preserve">ğumsun </w:t>
+        <w:t>ğumsun (béton) – ç</w:t>
+      </w:r>
+      <w:r>
+        <w:rPr>
+          <w:rFonts w:cs="Arial"/>
+          <w:i w:val="false"/>
+          <w:iCs w:val="false"/>
+          <w:sz w:val="22"/>
+          <w:szCs w:val="24"/>
+          <w:lang w:val="tr-TR"/>
+        </w:rPr>
+        <w:t>ocu</w:t>
       </w:r>
       <w:r>
         <w:rPr>
@@ -3144,7 +3285,131 @@
           <w:szCs w:val="22"/>
           <w:lang w:val="tr-TR"/>
         </w:rPr>
-        <w:t>(béton)</w:t>
+        <w:t>ğumsun</w:t>
+      </w:r>
+    </w:p>
+    <w:p>
+      <w:pPr>
+        <w:pStyle w:val="Encadr"/>
+        <w:numPr>
+          <w:ilvl w:val="0"/>
+          <w:numId w:val="5"/>
+        </w:numPr>
+        <w:rPr>
+          <w:rFonts w:ascii="Times New Roman" w:hAnsi="Times New Roman" w:cs="Times New Roman"/>
+          <w:sz w:val="24"/>
+          <w:szCs w:val="24"/>
+        </w:rPr>
+      </w:pPr>
+      <w:r>
+        <w:rPr>
+          <w:rFonts w:cs="Times New Roman" w:ascii="Times New Roman" w:hAnsi="Times New Roman"/>
+          <w:sz w:val="24"/>
+          <w:szCs w:val="24"/>
+        </w:rPr>
+        <w:t>Soyons ta famille !</w:t>
+        <w:tab/>
+        <w:tab/>
+        <w:t xml:space="preserve"> </w:t>
+      </w:r>
+      <w:r>
+        <w:rPr>
+          <w:rFonts w:cs="Arial"/>
+          <w:sz w:val="22"/>
+          <w:szCs w:val="24"/>
+        </w:rPr>
+        <w:t>Ailen olal</w:t>
+      </w:r>
+      <w:r>
+        <w:rPr>
+          <w:rFonts w:cs="Arial"/>
+          <w:sz w:val="22"/>
+          <w:szCs w:val="24"/>
+          <w:lang w:val="tr-TR"/>
+        </w:rPr>
+        <w:t xml:space="preserve">ım  </w:t>
+      </w:r>
+    </w:p>
+    <w:p>
+      <w:pPr>
+        <w:pStyle w:val="Encadr"/>
+        <w:numPr>
+          <w:ilvl w:val="0"/>
+          <w:numId w:val="5"/>
+        </w:numPr>
+        <w:rPr>
+          <w:rFonts w:ascii="Times New Roman" w:hAnsi="Times New Roman" w:cs="Times New Roman"/>
+          <w:sz w:val="24"/>
+          <w:szCs w:val="24"/>
+        </w:rPr>
+      </w:pPr>
+      <w:r>
+        <w:rPr>
+          <w:rFonts w:cs="Times New Roman" w:ascii="Times New Roman" w:hAnsi="Times New Roman"/>
+          <w:sz w:val="24"/>
+          <w:szCs w:val="24"/>
+        </w:rPr>
+        <w:t xml:space="preserve">Mon cuisinier est dans ta cuisine  </w:t>
+      </w:r>
+      <w:r>
+        <w:rPr>
+          <w:rFonts w:cs="Arial"/>
+          <w:sz w:val="22"/>
+          <w:szCs w:val="24"/>
+          <w:lang w:val="tr-TR"/>
+        </w:rPr>
+        <w:t xml:space="preserve">Aşçım </w:t>
+      </w:r>
+      <w:bookmarkStart w:id="0" w:name="tw-target-text_Copy_6"/>
+      <w:bookmarkEnd w:id="0"/>
+      <w:r>
+        <w:rPr>
+          <w:rFonts w:cs="Arial"/>
+          <w:sz w:val="22"/>
+          <w:szCs w:val="24"/>
+          <w:lang w:val="tr-TR"/>
+        </w:rPr>
+        <w:t>(senin) mutfağında</w:t>
+      </w:r>
+    </w:p>
+    <w:p>
+      <w:pPr>
+        <w:pStyle w:val="Encadr"/>
+        <w:numPr>
+          <w:ilvl w:val="0"/>
+          <w:numId w:val="5"/>
+        </w:numPr>
+        <w:rPr>
+          <w:rFonts w:ascii="Times New Roman" w:hAnsi="Times New Roman" w:cs="Times New Roman"/>
+          <w:sz w:val="24"/>
+          <w:szCs w:val="24"/>
+        </w:rPr>
+      </w:pPr>
+      <w:r>
+        <w:rPr>
+          <w:rFonts w:cs="Times New Roman" w:ascii="Times New Roman" w:hAnsi="Times New Roman"/>
+          <w:sz w:val="24"/>
+          <w:szCs w:val="24"/>
+        </w:rPr>
+        <w:t>Notre malade est chez leur médecin</w:t>
+        <w:tab/>
+      </w:r>
+      <w:r>
+        <w:rPr>
+          <w:rFonts w:cs="Arial"/>
+          <w:sz w:val="22"/>
+          <w:szCs w:val="24"/>
+        </w:rPr>
+        <w:t xml:space="preserve">Hastamiz </w:t>
+      </w:r>
+      <w:r>
+        <w:rPr>
+          <w:rFonts w:cs="Arial"/>
+          <w:sz w:val="22"/>
+          <w:szCs w:val="24"/>
+          <w:lang w:val="tr-TR"/>
+        </w:rPr>
+        <w:t>doktorlar</w:t>
       </w:r>
       <w:r>
         <w:rPr>
@@ -3155,7 +3420,38 @@
           <w:szCs w:val="22"/>
           <w:lang w:val="tr-TR"/>
         </w:rPr>
-        <w:t xml:space="preserve"> – </w:t>
+        <w:t>ında</w:t>
+      </w:r>
+    </w:p>
+    <w:p>
+      <w:pPr>
+        <w:pStyle w:val="Encadr"/>
+        <w:numPr>
+          <w:ilvl w:val="0"/>
+          <w:numId w:val="5"/>
+        </w:numPr>
+        <w:rPr>
+          <w:rFonts w:ascii="Times New Roman" w:hAnsi="Times New Roman" w:cs="Times New Roman"/>
+          <w:sz w:val="24"/>
+          <w:szCs w:val="24"/>
+        </w:rPr>
+      </w:pPr>
+      <w:r>
+        <w:rPr>
+          <w:rFonts w:cs="Times New Roman" w:ascii="Times New Roman" w:hAnsi="Times New Roman"/>
+          <w:sz w:val="24"/>
+          <w:szCs w:val="24"/>
+        </w:rPr>
+        <w:t>Mes étudiantes sont dans votre classe</w:t>
+        <w:tab/>
+      </w:r>
+      <w:r>
+        <w:rPr>
+          <w:rFonts w:cs="Arial"/>
+          <w:sz w:val="22"/>
+          <w:szCs w:val="24"/>
+        </w:rPr>
+        <w:t>Ö</w:t>
       </w:r>
       <w:r>
         <w:rPr>
@@ -3166,18 +3462,33 @@
           <w:szCs w:val="22"/>
           <w:lang w:val="tr-TR"/>
         </w:rPr>
-        <w:t>ç</w:t>
-      </w:r>
-      <w:r>
-        <w:rPr>
-          <w:rFonts w:cs="Arial"/>
-          <w:i w:val="false"/>
-          <w:iCs w:val="false"/>
-          <w:sz w:val="22"/>
-          <w:szCs w:val="24"/>
-          <w:lang w:val="tr-TR"/>
-        </w:rPr>
-        <w:t>ocu</w:t>
+        <w:t>ğrencilerim sınıfım da</w:t>
+      </w:r>
+    </w:p>
+    <w:p>
+      <w:pPr>
+        <w:pStyle w:val="Encadr"/>
+        <w:numPr>
+          <w:ilvl w:val="0"/>
+          <w:numId w:val="5"/>
+        </w:numPr>
+        <w:rPr>
+          <w:rFonts w:ascii="Times New Roman" w:hAnsi="Times New Roman" w:cs="Times New Roman"/>
+          <w:sz w:val="24"/>
+          <w:szCs w:val="24"/>
+        </w:rPr>
+      </w:pPr>
+      <w:r>
+        <w:rPr>
+          <w:rFonts w:cs="Times New Roman" w:ascii="Times New Roman" w:hAnsi="Times New Roman"/>
+          <w:sz w:val="24"/>
+          <w:szCs w:val="24"/>
+        </w:rPr>
+        <w:t>As-tu son argent ?</w:t>
+        <w:tab/>
+        <w:tab/>
+        <w:tab/>
+        <w:t xml:space="preserve"> </w:t>
       </w:r>
       <w:r>
         <w:rPr>
@@ -3188,313 +3499,7 @@
           <w:szCs w:val="22"/>
           <w:lang w:val="tr-TR"/>
         </w:rPr>
-        <w:t>ğumsun</w:t>
-      </w:r>
-    </w:p>
-    <w:p>
-      <w:pPr>
-        <w:pStyle w:val="Encadr"/>
-        <w:numPr>
-          <w:ilvl w:val="0"/>
-          <w:numId w:val="5"/>
-        </w:numPr>
-        <w:rPr>
-          <w:rFonts w:ascii="Times New Roman" w:hAnsi="Times New Roman" w:cs="Times New Roman"/>
-          <w:sz w:val="24"/>
-          <w:szCs w:val="24"/>
-        </w:rPr>
-      </w:pPr>
-      <w:r>
-        <w:rPr>
-          <w:rFonts w:cs="Times New Roman" w:ascii="Times New Roman" w:hAnsi="Times New Roman"/>
-          <w:sz w:val="24"/>
-          <w:szCs w:val="24"/>
-        </w:rPr>
-        <w:t>Soyons ta famille !</w:t>
-        <w:tab/>
-        <w:tab/>
-        <w:t xml:space="preserve"> </w:t>
-      </w:r>
-      <w:r>
-        <w:rPr>
-          <w:rFonts w:cs="Arial"/>
-          <w:sz w:val="22"/>
-          <w:szCs w:val="24"/>
-        </w:rPr>
-        <w:t>Ailen olal</w:t>
-      </w:r>
-      <w:r>
-        <w:rPr>
-          <w:rFonts w:cs="Arial"/>
-          <w:sz w:val="22"/>
-          <w:szCs w:val="24"/>
-          <w:lang w:val="tr-TR"/>
-        </w:rPr>
-        <w:t>ım</w:t>
-      </w:r>
-      <w:r>
-        <w:rPr>
-          <w:rFonts w:cs="Arial"/>
-          <w:sz w:val="22"/>
-          <w:szCs w:val="24"/>
-          <w:lang w:val="tr-TR"/>
-        </w:rPr>
-        <w:t xml:space="preserve"> </w:t>
-      </w:r>
-      <w:r>
-        <w:rPr>
-          <w:rFonts w:cs="Arial"/>
-          <w:sz w:val="22"/>
-          <w:szCs w:val="24"/>
-          <w:lang w:val="tr-TR"/>
-        </w:rPr>
-        <w:t xml:space="preserve"> </w:t>
-      </w:r>
-    </w:p>
-    <w:p>
-      <w:pPr>
-        <w:pStyle w:val="Encadr"/>
-        <w:numPr>
-          <w:ilvl w:val="0"/>
-          <w:numId w:val="5"/>
-        </w:numPr>
-        <w:rPr>
-          <w:rFonts w:ascii="Times New Roman" w:hAnsi="Times New Roman" w:cs="Times New Roman"/>
-          <w:sz w:val="24"/>
-          <w:szCs w:val="24"/>
-        </w:rPr>
-      </w:pPr>
-      <w:r>
-        <w:rPr>
-          <w:rFonts w:cs="Times New Roman" w:ascii="Times New Roman" w:hAnsi="Times New Roman"/>
-          <w:sz w:val="24"/>
-          <w:szCs w:val="24"/>
-        </w:rPr>
-        <w:t xml:space="preserve">Mon cuisinier est dans ta cuisine  </w:t>
-      </w:r>
-      <w:r>
-        <w:rPr>
-          <w:rFonts w:cs="Arial"/>
-          <w:sz w:val="22"/>
-          <w:szCs w:val="24"/>
-          <w:lang w:val="tr-TR"/>
-        </w:rPr>
-        <w:t xml:space="preserve">Aşçım </w:t>
-      </w:r>
-      <w:bookmarkStart w:id="0" w:name="tw-target-text_Copy_6"/>
-      <w:bookmarkEnd w:id="0"/>
-      <w:r>
-        <w:rPr>
-          <w:rFonts w:cs="Arial"/>
-          <w:sz w:val="22"/>
-          <w:szCs w:val="24"/>
-          <w:lang w:val="tr-TR"/>
-        </w:rPr>
-        <w:t xml:space="preserve">(senin) </w:t>
-      </w:r>
-      <w:r>
-        <w:rPr>
-          <w:rFonts w:cs="Arial"/>
-          <w:sz w:val="22"/>
-          <w:szCs w:val="24"/>
-          <w:lang w:val="tr-TR"/>
-        </w:rPr>
-        <w:t>mutfağında</w:t>
-      </w:r>
-    </w:p>
-    <w:p>
-      <w:pPr>
-        <w:pStyle w:val="Encadr"/>
-        <w:numPr>
-          <w:ilvl w:val="0"/>
-          <w:numId w:val="5"/>
-        </w:numPr>
-        <w:rPr>
-          <w:rFonts w:ascii="Times New Roman" w:hAnsi="Times New Roman" w:cs="Times New Roman"/>
-          <w:sz w:val="24"/>
-          <w:szCs w:val="24"/>
-        </w:rPr>
-      </w:pPr>
-      <w:r>
-        <w:rPr>
-          <w:rFonts w:cs="Times New Roman" w:ascii="Times New Roman" w:hAnsi="Times New Roman"/>
-          <w:sz w:val="24"/>
-          <w:szCs w:val="24"/>
-        </w:rPr>
-        <w:t>Notre malade est chez leur médecin</w:t>
-        <w:tab/>
-      </w:r>
-      <w:r>
-        <w:rPr>
-          <w:rFonts w:cs="Arial"/>
-          <w:sz w:val="22"/>
-          <w:szCs w:val="24"/>
-        </w:rPr>
-        <w:t xml:space="preserve">Hastamiz </w:t>
-      </w:r>
-      <w:r>
-        <w:rPr>
-          <w:rFonts w:cs="Arial"/>
-          <w:sz w:val="22"/>
-          <w:szCs w:val="24"/>
-          <w:lang w:val="tr-TR"/>
-        </w:rPr>
-        <w:t>doktorlar</w:t>
-      </w:r>
-      <w:r>
-        <w:rPr>
-          <w:rFonts w:cs="Arial"/>
-          <w:i w:val="false"/>
-          <w:iCs w:val="false"/>
-          <w:sz w:val="22"/>
-          <w:szCs w:val="22"/>
-          <w:lang w:val="tr-TR"/>
-        </w:rPr>
-        <w:t>ında</w:t>
-      </w:r>
-    </w:p>
-    <w:p>
-      <w:pPr>
-        <w:pStyle w:val="Encadr"/>
-        <w:numPr>
-          <w:ilvl w:val="0"/>
-          <w:numId w:val="5"/>
-        </w:numPr>
-        <w:rPr>
-          <w:rFonts w:ascii="Times New Roman" w:hAnsi="Times New Roman" w:cs="Times New Roman"/>
-          <w:sz w:val="24"/>
-          <w:szCs w:val="24"/>
-        </w:rPr>
-      </w:pPr>
-      <w:r>
-        <w:rPr>
-          <w:rFonts w:cs="Times New Roman" w:ascii="Times New Roman" w:hAnsi="Times New Roman"/>
-          <w:sz w:val="24"/>
-          <w:szCs w:val="24"/>
-        </w:rPr>
-        <w:t>Mes étudiant</w:t>
-      </w:r>
-      <w:r>
-        <w:rPr>
-          <w:rFonts w:cs="Times New Roman" w:ascii="Times New Roman" w:hAnsi="Times New Roman"/>
-          <w:sz w:val="24"/>
-          <w:szCs w:val="24"/>
-        </w:rPr>
-        <w:t>e</w:t>
-      </w:r>
-      <w:r>
-        <w:rPr>
-          <w:rFonts w:cs="Times New Roman" w:ascii="Times New Roman" w:hAnsi="Times New Roman"/>
-          <w:sz w:val="24"/>
-          <w:szCs w:val="24"/>
-        </w:rPr>
-        <w:t>s sont dans votre classe</w:t>
-        <w:tab/>
-      </w:r>
-      <w:r>
-        <w:rPr>
-          <w:rFonts w:cs="Arial"/>
-          <w:sz w:val="22"/>
-          <w:szCs w:val="24"/>
-        </w:rPr>
-        <w:t>Ö</w:t>
-      </w:r>
-      <w:r>
-        <w:rPr>
-          <w:rFonts w:cs="Arial"/>
-          <w:i w:val="false"/>
-          <w:iCs w:val="false"/>
-          <w:sz w:val="22"/>
-          <w:szCs w:val="22"/>
-          <w:lang w:val="tr-TR"/>
-        </w:rPr>
-        <w:t>ğrenci</w:t>
-      </w:r>
-      <w:r>
-        <w:rPr>
-          <w:rFonts w:cs="Arial"/>
-          <w:i w:val="false"/>
-          <w:iCs w:val="false"/>
-          <w:sz w:val="22"/>
-          <w:szCs w:val="22"/>
-          <w:lang w:val="tr-TR"/>
-        </w:rPr>
-        <w:t>leri</w:t>
-      </w:r>
-      <w:r>
-        <w:rPr>
-          <w:rFonts w:cs="Arial"/>
-          <w:i w:val="false"/>
-          <w:iCs w:val="false"/>
-          <w:sz w:val="22"/>
-          <w:szCs w:val="22"/>
-          <w:lang w:val="tr-TR"/>
-        </w:rPr>
-        <w:t>m sınıfım da</w:t>
-      </w:r>
-    </w:p>
-    <w:p>
-      <w:pPr>
-        <w:pStyle w:val="Encadr"/>
-        <w:numPr>
-          <w:ilvl w:val="0"/>
-          <w:numId w:val="5"/>
-        </w:numPr>
-        <w:rPr>
-          <w:rFonts w:ascii="Times New Roman" w:hAnsi="Times New Roman" w:cs="Times New Roman"/>
-          <w:sz w:val="24"/>
-          <w:szCs w:val="24"/>
-        </w:rPr>
-      </w:pPr>
-      <w:r>
-        <w:rPr>
-          <w:rFonts w:cs="Times New Roman" w:ascii="Times New Roman" w:hAnsi="Times New Roman"/>
-          <w:sz w:val="24"/>
-          <w:szCs w:val="24"/>
-        </w:rPr>
-        <w:t xml:space="preserve">As-tu </w:t>
-      </w:r>
-      <w:r>
-        <w:rPr>
-          <w:rFonts w:cs="Times New Roman" w:ascii="Times New Roman" w:hAnsi="Times New Roman"/>
-          <w:sz w:val="24"/>
-          <w:szCs w:val="24"/>
-        </w:rPr>
-        <w:t>s</w:t>
-      </w:r>
-      <w:r>
-        <w:rPr>
-          <w:rFonts w:cs="Times New Roman" w:ascii="Times New Roman" w:hAnsi="Times New Roman"/>
-          <w:sz w:val="24"/>
-          <w:szCs w:val="24"/>
-        </w:rPr>
-        <w:t>on argent ?</w:t>
-        <w:tab/>
-        <w:tab/>
-        <w:tab/>
-        <w:t xml:space="preserve"> </w:t>
-      </w:r>
-      <w:r>
-        <w:rPr>
-          <w:rFonts w:cs="Arial"/>
-          <w:i w:val="false"/>
-          <w:iCs w:val="false"/>
-          <w:sz w:val="22"/>
-          <w:szCs w:val="22"/>
-          <w:lang w:val="tr-TR"/>
-        </w:rPr>
-        <w:t xml:space="preserve">Onun parası sende mi ? - </w:t>
-      </w:r>
-      <w:r>
-        <w:rPr>
-          <w:rFonts w:cs="Arial"/>
-          <w:i w:val="false"/>
-          <w:iCs w:val="false"/>
-          <w:sz w:val="22"/>
-          <w:szCs w:val="22"/>
-          <w:lang w:val="tr-TR"/>
-        </w:rPr>
-        <w:t>Sende parası var mı ?</w:t>
+        <w:t>Onun parası sende mi ? - Sende parası var mı ?</w:t>
       </w:r>
     </w:p>
     <w:p>
@@ -3517,15 +3522,7 @@
           <w:sz w:val="24"/>
           <w:szCs w:val="24"/>
         </w:rPr>
-        <w:t xml:space="preserve">Que cette pâtisserie soit celle de nos amis ! </w:t>
-      </w:r>
-      <w:r>
-        <w:rPr>
-          <w:rFonts w:cs="Times New Roman" w:ascii="Times New Roman" w:hAnsi="Times New Roman"/>
-          <w:sz w:val="24"/>
-          <w:szCs w:val="24"/>
-        </w:rPr>
-        <w:t>Bu p</w:t>
+        <w:t>Que cette pâtisserie soit celle de nos amis ! Bu p</w:t>
       </w:r>
       <w:r>
         <w:rPr>
@@ -3629,13 +3626,6 @@
         </w:rPr>
         <w:t>Les chaussures de bal sont de celles que l’on trouve dans l’armoire de nos parents</w:t>
         <w:br/>
-      </w:r>
-      <w:r>
-        <w:rPr>
-          <w:rFonts w:cs="Times New Roman" w:ascii="Times New Roman" w:hAnsi="Times New Roman"/>
-          <w:sz w:val="24"/>
-          <w:szCs w:val="24"/>
-        </w:rPr>
         <w:t xml:space="preserve"> </w:t>
       </w:r>
       <w:r>
@@ -3655,18 +3645,7 @@
           <w:szCs w:val="24"/>
           <w:lang w:val="tr-TR"/>
         </w:rPr>
-        <w:t xml:space="preserve">ıları </w:t>
-      </w:r>
-      <w:r>
-        <w:rPr>
-          <w:rFonts w:cs="Arial" w:ascii="Times New Roman" w:hAnsi="Times New Roman"/>
-          <w:i w:val="false"/>
-          <w:iCs w:val="false"/>
-          <w:sz w:val="24"/>
-          <w:szCs w:val="24"/>
-          <w:lang w:val="tr-TR"/>
-        </w:rPr>
-        <w:t>anne ve babalarımızın dolab</w:t>
+        <w:t>ıları anne ve babalarımızın dolab</w:t>
       </w:r>
       <w:r>
         <w:rPr>
@@ -5130,7 +5109,7 @@
         <w:numId w:val="1"/>
       </w:numPr>
       <w:suppressAutoHyphens w:val="true"/>
-      <w:overflowPunct w:val="true"/>
+      <w:overflowPunct w:val="false"/>
       <w:spacing w:lineRule="auto" w:line="360" w:before="240" w:after="60"/>
       <w:textAlignment w:val="baseline"/>
       <w:outlineLvl w:val="0"/>
@@ -5157,7 +5136,7 @@
         <w:numId w:val="4"/>
       </w:numPr>
       <w:suppressAutoHyphens w:val="true"/>
-      <w:overflowPunct w:val="true"/>
+      <w:overflowPunct w:val="false"/>
       <w:spacing w:lineRule="auto" w:line="360" w:before="240" w:after="480"/>
       <w:jc w:val="center"/>
       <w:textAlignment w:val="baseline"/>
@@ -5184,7 +5163,7 @@
         <w:bottom w:val="single" w:sz="4" w:space="1" w:color="000000"/>
       </w:pBdr>
       <w:suppressAutoHyphens w:val="true"/>
-      <w:overflowPunct w:val="true"/>
+      <w:overflowPunct w:val="false"/>
       <w:spacing w:lineRule="auto" w:line="360" w:before="480" w:after="240"/>
       <w:ind w:left="2880" w:hanging="0"/>
       <w:jc w:val="both"/>
@@ -5211,7 +5190,7 @@
         <w:ilvl w:val="3"/>
         <w:numId w:val="1"/>
       </w:numPr>
-      <w:overflowPunct w:val="true"/>
+      <w:overflowPunct w:val="false"/>
       <w:spacing w:lineRule="auto" w:line="360" w:before="280" w:after="0"/>
       <w:ind w:left="2880" w:hanging="0"/>
       <w:jc w:val="both"/>
@@ -5234,7 +5213,7 @@
         <w:ilvl w:val="4"/>
         <w:numId w:val="1"/>
       </w:numPr>
-      <w:overflowPunct w:val="true"/>
+      <w:overflowPunct w:val="false"/>
       <w:spacing w:lineRule="auto" w:line="360" w:before="280" w:after="180"/>
       <w:ind w:left="2880" w:hanging="0"/>
       <w:textAlignment w:val="baseline"/>
@@ -5258,7 +5237,7 @@
         <w:ilvl w:val="5"/>
         <w:numId w:val="1"/>
       </w:numPr>
-      <w:overflowPunct w:val="true"/>
+      <w:overflowPunct w:val="false"/>
       <w:spacing w:lineRule="auto" w:line="360" w:before="240" w:after="60"/>
       <w:textAlignment w:val="baseline"/>
       <w:outlineLvl w:val="5"/>
@@ -6998,7 +6977,7 @@
     <w:qFormat/>
     <w:pPr>
       <w:suppressAutoHyphens w:val="true"/>
-      <w:overflowPunct w:val="true"/>
+      <w:overflowPunct w:val="false"/>
       <w:spacing w:lineRule="auto" w:line="360"/>
       <w:ind w:left="397" w:hanging="397"/>
       <w:jc w:val="both"/>
@@ -7020,7 +6999,7 @@
         <w:tab w:val="clear" w:pos="720"/>
         <w:tab w:val="left" w:pos="1134" w:leader="none"/>
       </w:tabs>
-      <w:overflowPunct w:val="true"/>
+      <w:overflowPunct w:val="false"/>
       <w:spacing w:before="240" w:after="360"/>
       <w:ind w:left="709" w:hanging="0"/>
       <w:jc w:val="both"/>
@@ -7207,7 +7186,7 @@
     <w:basedOn w:val="Normal"/>
     <w:qFormat/>
     <w:pPr>
-      <w:overflowPunct w:val="true"/>
+      <w:overflowPunct w:val="false"/>
       <w:spacing w:lineRule="auto" w:line="360"/>
       <w:jc w:val="both"/>
       <w:textAlignment w:val="baseline"/>

--- a/L3/S1/Turc/besinci-ders.docx
+++ b/L3/S1/Turc/besinci-ders.docx
@@ -903,9 +903,7 @@
               <w:pStyle w:val="Vocabulaire"/>
               <w:widowControl w:val="false"/>
               <w:ind w:left="0" w:hanging="0"/>
-              <w:rPr>
-                <w:b/>
-              </w:rPr>
+              <w:rPr/>
             </w:pPr>
             <w:r>
               <w:rPr>
@@ -1020,11 +1018,7 @@
               <w:pStyle w:val="Vocabulaire"/>
               <w:widowControl w:val="false"/>
               <w:ind w:left="0" w:hanging="0"/>
-              <w:rPr>
-                <w:b/>
-                <w:i w:val="false"/>
-                <w:i w:val="false"/>
-              </w:rPr>
+              <w:rPr/>
             </w:pPr>
             <w:r>
               <w:rPr>
@@ -1457,9 +1451,7 @@
       <w:pPr>
         <w:pStyle w:val="Normal"/>
         <w:ind w:left="1440" w:hanging="0"/>
-        <w:rPr>
-          <w:lang w:val="fr-FR"/>
-        </w:rPr>
+        <w:rPr/>
       </w:pPr>
       <w:r>
         <w:rPr>
@@ -1491,18 +1483,7 @@
         <w:t>Siz nesiniz?</w:t>
         <w:tab/>
         <w:tab/>
-        <w:t>Şofö</w:t>
-      </w:r>
-      <w:r>
-        <w:rPr>
-          <w:lang w:val="fr-FR"/>
-        </w:rPr>
-        <w:t>rüyüm</w:t>
-      </w:r>
-      <w:r>
-        <w:rPr>
-          <w:lang w:val="fr-FR"/>
-        </w:rPr>
+        <w:t>Şoförüm</w:t>
         <w:tab/>
         <w:tab/>
         <w:tab/>
@@ -1514,13 +1495,7 @@
         <w:rPr>
           <w:lang w:val="de-DE"/>
         </w:rPr>
-        <w:t>Otobüsü</w:t>
-      </w:r>
-      <w:r>
-        <w:rPr>
-          <w:lang w:val="de-DE"/>
-        </w:rPr>
-        <w:t>m</w:t>
+        <w:t>Otobüsüm</w:t>
       </w:r>
     </w:p>
     <w:p>
@@ -1536,18 +1511,7 @@
         <w:t>Siz nesiniz?</w:t>
         <w:tab/>
         <w:tab/>
-        <w:t>Doktor</w:t>
-      </w:r>
-      <w:r>
-        <w:rPr>
-          <w:lang w:val="de-DE"/>
-        </w:rPr>
-        <w:t>uyum</w:t>
-      </w:r>
-      <w:r>
-        <w:rPr>
-          <w:lang w:val="de-DE"/>
-        </w:rPr>
+        <w:t>Doktorum</w:t>
         <w:tab/>
         <w:tab/>
         <w:tab/>
@@ -1559,13 +1523,7 @@
         <w:rPr>
           <w:lang w:val="it-IT"/>
         </w:rPr>
-        <w:t>Hasta</w:t>
-      </w:r>
-      <w:r>
-        <w:rPr>
-          <w:lang w:val="it-IT"/>
-        </w:rPr>
-        <w:t>m</w:t>
+        <w:t>Hastam</w:t>
       </w:r>
     </w:p>
     <w:p>
@@ -1581,20 +1539,8 @@
         <w:t>Siz nesiniz?</w:t>
         <w:tab/>
         <w:tab/>
-        <w:t>Postacı</w:t>
-        <w:tab/>
-      </w:r>
-      <w:r>
-        <w:rPr>
-          <w:lang w:val="it-IT"/>
-        </w:rPr>
-        <w:t>yım</w:t>
-        <w:tab/>
-      </w:r>
-      <w:r>
-        <w:rPr>
-          <w:lang w:val="it-IT"/>
-        </w:rPr>
+        <w:t>Postacıyım</w:t>
+        <w:tab/>
         <w:tab/>
         <w:tab/>
         <w:t>Bu ne?</w:t>
@@ -1612,223 +1558,189 @@
         <w:rPr>
           <w:lang w:val="it-IT"/>
         </w:rPr>
-        <w:t>ant</w:t>
-      </w:r>
-      <w:r>
-        <w:rPr>
-          <w:lang w:val="it-IT"/>
-        </w:rPr>
-        <w:t>am</w:t>
+        <w:t>antam</w:t>
       </w:r>
     </w:p>
     <w:p>
       <w:pPr>
         <w:pStyle w:val="Normal"/>
         <w:ind w:left="1440" w:hanging="0"/>
+        <w:rPr/>
+      </w:pPr>
+      <w:r>
         <w:rPr>
           <w:lang w:val="it-IT"/>
         </w:rPr>
-      </w:pPr>
+        <w:t>Siz nesiniz?</w:t>
+        <w:tab/>
+        <w:tab/>
+        <w:t>Gazeteciyim</w:t>
+        <w:tab/>
+        <w:tab/>
+        <w:tab/>
+        <w:t>Bu ne?</w:t>
+        <w:tab/>
+        <w:tab/>
+        <w:t>Gazete</w:t>
+      </w:r>
       <w:r>
         <w:rPr>
           <w:lang w:val="it-IT"/>
         </w:rPr>
-        <w:t>Siz nesiniz?</w:t>
-        <w:tab/>
-        <w:tab/>
-        <w:t>Gazeteci</w:t>
-      </w:r>
-      <w:r>
-        <w:rPr>
-          <w:lang w:val="it-IT"/>
-        </w:rPr>
-        <w:t>yim</w:t>
-        <w:tab/>
-      </w:r>
-      <w:r>
-        <w:rPr>
-          <w:lang w:val="it-IT"/>
-        </w:rPr>
-        <w:tab/>
-        <w:tab/>
-        <w:t>Bu ne?</w:t>
-        <w:tab/>
-        <w:tab/>
-        <w:t>Gazete</w:t>
-      </w:r>
-      <w:r>
-        <w:rPr>
-          <w:lang w:val="it-IT"/>
-        </w:rPr>
-        <w:t>m</w:t>
+        <w:t>n</w:t>
       </w:r>
     </w:p>
     <w:p>
       <w:pPr>
         <w:pStyle w:val="Normal"/>
         <w:ind w:left="1440" w:hanging="0"/>
+        <w:rPr/>
+      </w:pPr>
+      <w:r>
         <w:rPr>
           <w:lang w:val="it-IT"/>
         </w:rPr>
-      </w:pPr>
+        <w:t>Siz nesiniz?</w:t>
+        <w:tab/>
+        <w:tab/>
+        <w:t>Biletçiy</w:t>
+      </w:r>
       <w:r>
         <w:rPr>
           <w:lang w:val="it-IT"/>
         </w:rPr>
-        <w:t>Siz nesiniz?</w:t>
-        <w:tab/>
-        <w:tab/>
-        <w:t>Biletçi</w:t>
+        <w:t>i</w:t>
       </w:r>
       <w:r>
         <w:rPr>
           <w:lang w:val="it-IT"/>
         </w:rPr>
-        <w:t>ym</w:t>
-        <w:tab/>
+        <w:t>m</w:t>
+        <w:tab/>
+        <w:tab/>
+        <w:tab/>
+        <w:t>Bu ne?</w:t>
+        <w:tab/>
+        <w:tab/>
+        <w:t>Bilet</w:t>
       </w:r>
       <w:r>
         <w:rPr>
           <w:lang w:val="it-IT"/>
         </w:rPr>
-        <w:tab/>
-        <w:tab/>
-        <w:t>Bu ne?</w:t>
-        <w:tab/>
-        <w:tab/>
-        <w:t>Bilet</w:t>
+        <w:t>ler</w:t>
       </w:r>
       <w:r>
         <w:rPr>
           <w:lang w:val="it-IT"/>
         </w:rPr>
-        <w:t>im</w:t>
+        <w:t>i</w:t>
+      </w:r>
+      <w:r>
+        <w:rPr>
+          <w:lang w:val="it-IT"/>
+        </w:rPr>
+        <w:t>niz</w:t>
       </w:r>
     </w:p>
     <w:p>
       <w:pPr>
         <w:pStyle w:val="Normal"/>
         <w:ind w:left="1440" w:hanging="0"/>
+        <w:rPr/>
+      </w:pPr>
+      <w:r>
         <w:rPr>
           <w:lang w:val="it-IT"/>
         </w:rPr>
-      </w:pPr>
+        <w:t>Siz nesiniz?</w:t>
+        <w:tab/>
+        <w:tab/>
+        <w:t>Dükk</w:t>
+      </w:r>
       <w:r>
         <w:rPr>
           <w:lang w:val="it-IT"/>
         </w:rPr>
-        <w:t>Siz nesiniz?</w:t>
-        <w:tab/>
-        <w:tab/>
-        <w:t>Dükkancı</w:t>
+        <w:t>(y)</w:t>
       </w:r>
       <w:r>
         <w:rPr>
           <w:lang w:val="it-IT"/>
         </w:rPr>
-        <w:t>yım</w:t>
+        <w:t>ancıyım</w:t>
+        <w:tab/>
+        <w:tab/>
+        <w:t>Bu ne?</w:t>
+        <w:tab/>
+        <w:tab/>
+        <w:t xml:space="preserve">Dükkanım </w:t>
       </w:r>
       <w:r>
         <w:rPr>
           <w:lang w:val="it-IT"/>
         </w:rPr>
-        <w:tab/>
-        <w:tab/>
-        <w:tab/>
-        <w:t>Bu ne?</w:t>
-        <w:tab/>
-        <w:tab/>
-        <w:t>Dükkanı</w:t>
-      </w:r>
-      <w:r>
-        <w:rPr>
-          <w:lang w:val="it-IT"/>
-        </w:rPr>
-        <w:t>m</w:t>
+        <w:t>= boutique</w:t>
       </w:r>
     </w:p>
     <w:p>
       <w:pPr>
         <w:pStyle w:val="Normal"/>
         <w:ind w:left="1440" w:hanging="0"/>
+        <w:rPr/>
+      </w:pPr>
+      <w:r>
         <w:rPr>
           <w:lang w:val="it-IT"/>
         </w:rPr>
-      </w:pPr>
+        <w:t>Siz nesiniz?</w:t>
+        <w:tab/>
+        <w:tab/>
+        <w:t>Aşçıyım</w:t>
+        <w:tab/>
+        <w:tab/>
+        <w:tab/>
+        <w:t>Bu ne?</w:t>
+        <w:tab/>
+        <w:tab/>
+        <w:t>Mutfak</w:t>
+      </w:r>
       <w:r>
         <w:rPr>
           <w:lang w:val="it-IT"/>
         </w:rPr>
-        <w:t>Siz nesiniz?</w:t>
-        <w:tab/>
-        <w:tab/>
-        <w:t>Aşçı</w:t>
-      </w:r>
-      <w:r>
-        <w:rPr>
-          <w:lang w:val="it-IT"/>
-        </w:rPr>
-        <w:t>yım</w:t>
-        <w:tab/>
-      </w:r>
-      <w:r>
-        <w:rPr>
-          <w:lang w:val="it-IT"/>
-        </w:rPr>
-        <w:tab/>
-        <w:tab/>
-        <w:t>Bu ne?</w:t>
-        <w:tab/>
-        <w:tab/>
-        <w:t>Mutfakı</w:t>
-      </w:r>
-      <w:r>
-        <w:rPr>
-          <w:lang w:val="it-IT"/>
-        </w:rPr>
-        <w:t>m</w:t>
+        <w:t>lar</w:t>
+      </w:r>
+      <w:r>
+        <w:rPr>
+          <w:sz w:val="24"/>
+          <w:szCs w:val="24"/>
+          <w:lang w:val="en-US"/>
+        </w:rPr>
+        <w:t>ı</w:t>
       </w:r>
     </w:p>
     <w:p>
       <w:pPr>
         <w:pStyle w:val="Normal"/>
         <w:ind w:left="1440" w:hanging="0"/>
+        <w:rPr/>
+      </w:pPr>
+      <w:r>
         <w:rPr>
           <w:lang w:val="it-IT"/>
         </w:rPr>
-      </w:pPr>
-      <w:r>
-        <w:rPr>
-          <w:lang w:val="it-IT"/>
-        </w:rPr>
         <w:t>Siz nesiniz?</w:t>
         <w:tab/>
         <w:tab/>
-        <w:t>Lokantacı</w:t>
-      </w:r>
-      <w:r>
-        <w:rPr>
-          <w:lang w:val="it-IT"/>
-        </w:rPr>
-        <w:t>yım</w:t>
-      </w:r>
-      <w:r>
-        <w:rPr>
-          <w:lang w:val="it-IT"/>
-        </w:rPr>
+        <w:t>Lokantacıyım</w:t>
         <w:tab/>
         <w:tab/>
         <w:tab/>
         <w:t>Bu ne?</w:t>
         <w:tab/>
         <w:tab/>
-        <w:t>Lokanta</w:t>
-      </w:r>
-      <w:r>
-        <w:rPr>
-          <w:lang w:val="it-IT"/>
-        </w:rPr>
-        <w:t>m</w:t>
+        <w:t>Lokantam</w:t>
       </w:r>
     </w:p>
     <w:p>
@@ -1850,42 +1762,42 @@
         <w:pStyle w:val="Normal"/>
         <w:keepNext w:val="true"/>
         <w:ind w:left="1440" w:hanging="0"/>
+        <w:rPr/>
+      </w:pPr>
+      <w:r>
         <w:rPr>
           <w:lang w:val="it-IT"/>
         </w:rPr>
-      </w:pPr>
+        <w:t>Siz nesiniz?</w:t>
+        <w:tab/>
+        <w:tab/>
+        <w:t>Baba</w:t>
+      </w:r>
       <w:r>
         <w:rPr>
           <w:lang w:val="it-IT"/>
         </w:rPr>
-        <w:t>Siz nesiniz?</w:t>
-        <w:tab/>
-        <w:tab/>
-        <w:t>Baba</w:t>
+        <w:t>n</w:t>
+      </w:r>
+      <w:r>
+        <w:rPr>
+          <w:sz w:val="24"/>
+          <w:szCs w:val="24"/>
+          <w:lang w:val="en-US"/>
+        </w:rPr>
+        <w:t>ım</w:t>
       </w:r>
       <w:r>
         <w:rPr>
           <w:lang w:val="it-IT"/>
         </w:rPr>
-        <w:t>sin</w:t>
-      </w:r>
-      <w:r>
-        <w:rPr>
-          <w:lang w:val="it-IT"/>
-        </w:rPr>
         <w:tab/>
         <w:tab/>
         <w:tab/>
         <w:t>Bu ne?</w:t>
         <w:tab/>
         <w:tab/>
-        <w:t>Aile</w:t>
-      </w:r>
-      <w:r>
-        <w:rPr>
-          <w:lang w:val="it-IT"/>
-        </w:rPr>
-        <w:t>n</w:t>
+        <w:t>Ailen</w:t>
       </w:r>
     </w:p>
     <w:p>
@@ -1907,7 +1819,27 @@
         <w:rPr>
           <w:lang w:val="it-IT"/>
         </w:rPr>
-        <w:t>sin</w:t>
+        <w:t>n</w:t>
+      </w:r>
+      <w:r>
+        <w:rPr>
+          <w:sz w:val="24"/>
+          <w:szCs w:val="24"/>
+          <w:lang w:val="en-US"/>
+        </w:rPr>
+        <w:t>ı</w:t>
+      </w:r>
+      <w:r>
+        <w:rPr>
+          <w:lang w:val="it-IT"/>
+        </w:rPr>
+        <w:tab/>
+      </w:r>
+      <w:r>
+        <w:rPr>
+          <w:lang w:val="it-IT"/>
+        </w:rPr>
+        <w:t>m</w:t>
       </w:r>
       <w:r>
         <w:rPr>
@@ -1931,13 +1863,7 @@
         <w:rPr>
           <w:lang w:val="it-IT"/>
         </w:rPr>
-        <w:t>ocuk</w:t>
-      </w:r>
-      <w:r>
-        <w:rPr>
-          <w:lang w:val="it-IT"/>
-        </w:rPr>
-        <w:t>un</w:t>
+        <w:t>ocuğun</w:t>
       </w:r>
     </w:p>
     <w:p>
@@ -1965,13 +1891,13 @@
         <w:rPr>
           <w:lang w:val="it-IT"/>
         </w:rPr>
-        <w:t>ocuk</w:t>
+        <w:t>ocuğ</w:t>
       </w:r>
       <w:r>
         <w:rPr>
           <w:lang w:val="it-IT"/>
         </w:rPr>
-        <w:t>sin</w:t>
+        <w:t>unum</w:t>
       </w:r>
       <w:r>
         <w:rPr>
@@ -1994,7 +1920,7 @@
         <w:rPr>
           <w:lang w:val="fr-FR"/>
         </w:rPr>
-        <w:t>n</w:t>
+        <w:t>m</w:t>
       </w:r>
       <w:r>
         <w:br w:type="page"/>
@@ -2171,9 +2097,7 @@
           <w:ilvl w:val="0"/>
           <w:numId w:val="2"/>
         </w:numPr>
-        <w:rPr>
-          <w:b/>
-        </w:rPr>
+        <w:rPr/>
       </w:pPr>
       <w:r>
         <w:rPr>
@@ -2189,9 +2113,7 @@
           <w:ilvl w:val="0"/>
           <w:numId w:val="2"/>
         </w:numPr>
-        <w:rPr>
-          <w:b/>
-        </w:rPr>
+        <w:rPr/>
       </w:pPr>
       <w:r>
         <w:rPr>
@@ -2283,9 +2205,7 @@
           <w:ilvl w:val="0"/>
           <w:numId w:val="2"/>
         </w:numPr>
-        <w:rPr>
-          <w:b/>
-        </w:rPr>
+        <w:rPr/>
       </w:pPr>
       <w:r>
         <w:rPr>
@@ -2327,9 +2247,7 @@
           <w:ilvl w:val="0"/>
           <w:numId w:val="2"/>
         </w:numPr>
-        <w:rPr>
-          <w:b/>
-        </w:rPr>
+        <w:rPr/>
       </w:pPr>
       <w:r>
         <w:rPr>
@@ -2419,12 +2337,7 @@
       <w:pPr>
         <w:pStyle w:val="Commentaire"/>
         <w:ind w:left="1440" w:hanging="0"/>
-        <w:rPr>
-          <w:i/>
-          <w:i/>
-          <w:iCs/>
-          <w:u w:val="single"/>
-        </w:rPr>
+        <w:rPr/>
       </w:pPr>
       <w:r>
         <w:rPr>
@@ -2447,11 +2360,7 @@
         <w:pStyle w:val="Commentaire"/>
         <w:spacing w:before="120" w:after="120"/>
         <w:ind w:left="1440" w:hanging="0"/>
-        <w:rPr>
-          <w:i/>
-          <w:i/>
-          <w:iCs/>
-        </w:rPr>
+        <w:rPr/>
       </w:pPr>
       <w:r>
         <w:rPr>
@@ -2474,11 +2383,7 @@
         <w:pStyle w:val="Commentaire"/>
         <w:spacing w:before="120" w:after="120"/>
         <w:ind w:left="1440" w:hanging="0"/>
-        <w:rPr>
-          <w:i/>
-          <w:i/>
-          <w:iCs/>
-        </w:rPr>
+        <w:rPr/>
       </w:pPr>
       <w:r>
         <w:rPr>
@@ -2501,11 +2406,7 @@
         <w:pStyle w:val="Commentaire"/>
         <w:spacing w:before="120" w:after="120"/>
         <w:ind w:left="1440" w:hanging="0"/>
-        <w:rPr>
-          <w:i/>
-          <w:i/>
-          <w:iCs/>
-        </w:rPr>
+        <w:rPr/>
       </w:pPr>
       <w:r>
         <w:rPr>
@@ -2528,11 +2429,7 @@
         <w:pStyle w:val="Commentaire"/>
         <w:spacing w:before="120" w:after="120"/>
         <w:ind w:left="1440" w:hanging="0"/>
-        <w:rPr>
-          <w:i/>
-          <w:i/>
-          <w:iCs/>
-        </w:rPr>
+        <w:rPr/>
       </w:pPr>
       <w:r>
         <w:rPr>
@@ -2555,11 +2452,7 @@
         <w:pStyle w:val="Commentaire"/>
         <w:spacing w:before="120" w:after="120"/>
         <w:ind w:left="1440" w:hanging="0"/>
-        <w:rPr>
-          <w:i/>
-          <w:i/>
-          <w:iCs/>
-        </w:rPr>
+        <w:rPr/>
       </w:pPr>
       <w:r>
         <w:rPr>
@@ -2582,11 +2475,7 @@
         <w:pStyle w:val="Commentaire"/>
         <w:spacing w:before="120" w:after="120"/>
         <w:ind w:left="1440" w:hanging="0"/>
-        <w:rPr>
-          <w:i/>
-          <w:i/>
-          <w:iCs/>
-        </w:rPr>
+        <w:rPr/>
       </w:pPr>
       <w:r>
         <w:rPr>
@@ -2633,9 +2522,7 @@
           <w:numId w:val="1"/>
         </w:numPr>
         <w:ind w:left="2880" w:hanging="0"/>
-        <w:rPr>
-          <w:lang w:val="tr-TR"/>
-        </w:rPr>
+        <w:rPr/>
       </w:pPr>
       <w:r>
         <w:rPr>
@@ -2672,12 +2559,7 @@
         <w:pStyle w:val="Encadr"/>
         <w:spacing w:lineRule="auto" w:line="276"/>
         <w:ind w:left="2880" w:hanging="0"/>
-        <w:rPr>
-          <w:rFonts w:ascii="Times New Roman" w:hAnsi="Times New Roman" w:cs="Times New Roman"/>
-          <w:sz w:val="24"/>
-          <w:szCs w:val="24"/>
-          <w:lang w:val="tr-TR"/>
-        </w:rPr>
+        <w:rPr/>
       </w:pPr>
       <w:r>
         <w:rPr>
@@ -2694,12 +2576,7 @@
         <w:pStyle w:val="Encadr"/>
         <w:spacing w:lineRule="auto" w:line="276"/>
         <w:ind w:left="2880" w:hanging="0"/>
-        <w:rPr>
-          <w:rFonts w:ascii="Times New Roman" w:hAnsi="Times New Roman" w:cs="Times New Roman"/>
-          <w:sz w:val="24"/>
-          <w:szCs w:val="24"/>
-          <w:lang w:val="tr-TR"/>
-        </w:rPr>
+        <w:rPr/>
       </w:pPr>
       <w:r>
         <w:rPr>
@@ -2716,12 +2593,7 @@
         <w:pStyle w:val="Encadr"/>
         <w:spacing w:lineRule="auto" w:line="276"/>
         <w:ind w:left="2880" w:hanging="0"/>
-        <w:rPr>
-          <w:rFonts w:ascii="Times New Roman" w:hAnsi="Times New Roman" w:cs="Times New Roman"/>
-          <w:sz w:val="24"/>
-          <w:szCs w:val="24"/>
-          <w:lang w:val="tr-TR"/>
-        </w:rPr>
+        <w:rPr/>
       </w:pPr>
       <w:r>
         <w:rPr>
@@ -2738,12 +2610,7 @@
         <w:pStyle w:val="Encadr"/>
         <w:spacing w:lineRule="auto" w:line="276"/>
         <w:ind w:left="2880" w:hanging="0"/>
-        <w:rPr>
-          <w:rFonts w:ascii="Times New Roman" w:hAnsi="Times New Roman" w:cs="Times New Roman"/>
-          <w:sz w:val="24"/>
-          <w:szCs w:val="24"/>
-          <w:lang w:val="tr-TR"/>
-        </w:rPr>
+        <w:rPr/>
       </w:pPr>
       <w:r>
         <w:rPr>
@@ -2760,12 +2627,7 @@
         <w:pStyle w:val="Encadr"/>
         <w:spacing w:lineRule="auto" w:line="276"/>
         <w:ind w:left="2880" w:hanging="0"/>
-        <w:rPr>
-          <w:rFonts w:ascii="Times New Roman" w:hAnsi="Times New Roman" w:cs="Times New Roman"/>
-          <w:sz w:val="24"/>
-          <w:szCs w:val="24"/>
-          <w:lang w:val="tr-TR"/>
-        </w:rPr>
+        <w:rPr/>
       </w:pPr>
       <w:r>
         <w:rPr>
@@ -2782,12 +2644,7 @@
         <w:pStyle w:val="Encadr"/>
         <w:spacing w:lineRule="auto" w:line="276"/>
         <w:ind w:left="2880" w:hanging="0"/>
-        <w:rPr>
-          <w:rFonts w:ascii="Times New Roman" w:hAnsi="Times New Roman" w:cs="Times New Roman"/>
-          <w:sz w:val="24"/>
-          <w:szCs w:val="24"/>
-          <w:lang w:val="tr-TR"/>
-        </w:rPr>
+        <w:rPr/>
       </w:pPr>
       <w:r>
         <w:rPr>
@@ -2804,12 +2661,7 @@
         <w:pStyle w:val="Encadr"/>
         <w:spacing w:lineRule="auto" w:line="276"/>
         <w:ind w:left="2880" w:hanging="0"/>
-        <w:rPr>
-          <w:rFonts w:ascii="Times New Roman" w:hAnsi="Times New Roman" w:cs="Times New Roman"/>
-          <w:sz w:val="24"/>
-          <w:szCs w:val="24"/>
-          <w:lang w:val="tr-TR"/>
-        </w:rPr>
+        <w:rPr/>
       </w:pPr>
       <w:r>
         <w:rPr>
@@ -2826,12 +2678,7 @@
         <w:pStyle w:val="Encadr"/>
         <w:spacing w:lineRule="auto" w:line="276"/>
         <w:ind w:left="2880" w:hanging="0"/>
-        <w:rPr>
-          <w:rFonts w:ascii="Times New Roman" w:hAnsi="Times New Roman" w:cs="Times New Roman"/>
-          <w:sz w:val="24"/>
-          <w:szCs w:val="24"/>
-          <w:lang w:val="tr-TR"/>
-        </w:rPr>
+        <w:rPr/>
       </w:pPr>
       <w:r>
         <w:rPr>
@@ -2848,12 +2695,7 @@
         <w:pStyle w:val="Encadr"/>
         <w:spacing w:lineRule="auto" w:line="276"/>
         <w:ind w:left="2880" w:hanging="0"/>
-        <w:rPr>
-          <w:rFonts w:ascii="Times New Roman" w:hAnsi="Times New Roman" w:cs="Times New Roman"/>
-          <w:sz w:val="24"/>
-          <w:szCs w:val="24"/>
-          <w:lang w:val="tr-TR"/>
-        </w:rPr>
+        <w:rPr/>
       </w:pPr>
       <w:r>
         <w:rPr>
@@ -2870,12 +2712,7 @@
         <w:pStyle w:val="Encadr"/>
         <w:spacing w:lineRule="auto" w:line="276"/>
         <w:ind w:left="2880" w:hanging="0"/>
-        <w:rPr>
-          <w:rFonts w:ascii="Times New Roman" w:hAnsi="Times New Roman" w:cs="Times New Roman"/>
-          <w:sz w:val="24"/>
-          <w:szCs w:val="24"/>
-          <w:lang w:val="tr-TR"/>
-        </w:rPr>
+        <w:rPr/>
       </w:pPr>
       <w:r>
         <w:rPr>
@@ -2892,12 +2729,7 @@
         <w:pStyle w:val="Encadr"/>
         <w:spacing w:lineRule="auto" w:line="276"/>
         <w:ind w:left="2880" w:hanging="0"/>
-        <w:rPr>
-          <w:rFonts w:ascii="Times New Roman" w:hAnsi="Times New Roman" w:cs="Times New Roman"/>
-          <w:sz w:val="24"/>
-          <w:szCs w:val="24"/>
-          <w:lang w:val="tr-TR"/>
-        </w:rPr>
+        <w:rPr/>
       </w:pPr>
       <w:r>
         <w:rPr>
@@ -2937,12 +2769,7 @@
         <w:pStyle w:val="Encadr"/>
         <w:spacing w:lineRule="auto" w:line="276"/>
         <w:ind w:left="2880" w:hanging="0"/>
-        <w:rPr>
-          <w:rFonts w:ascii="Times New Roman" w:hAnsi="Times New Roman" w:cs="Times New Roman"/>
-          <w:sz w:val="24"/>
-          <w:szCs w:val="24"/>
-          <w:lang w:val="tr-TR"/>
-        </w:rPr>
+        <w:rPr/>
       </w:pPr>
       <w:r>
         <w:rPr>
@@ -2959,12 +2786,7 @@
         <w:pStyle w:val="Encadr"/>
         <w:spacing w:lineRule="auto" w:line="276"/>
         <w:ind w:left="2880" w:hanging="0"/>
-        <w:rPr>
-          <w:rFonts w:ascii="Times New Roman" w:hAnsi="Times New Roman" w:cs="Times New Roman"/>
-          <w:sz w:val="24"/>
-          <w:szCs w:val="24"/>
-          <w:lang w:val="tr-TR"/>
-        </w:rPr>
+        <w:rPr/>
       </w:pPr>
       <w:r>
         <w:rPr>
@@ -2981,12 +2803,7 @@
         <w:pStyle w:val="Encadr"/>
         <w:spacing w:lineRule="auto" w:line="276"/>
         <w:ind w:left="2880" w:hanging="0"/>
-        <w:rPr>
-          <w:rFonts w:ascii="Times New Roman" w:hAnsi="Times New Roman" w:cs="Times New Roman"/>
-          <w:sz w:val="24"/>
-          <w:szCs w:val="24"/>
-          <w:lang w:val="tr-TR"/>
-        </w:rPr>
+        <w:rPr/>
       </w:pPr>
       <w:r>
         <w:rPr>
@@ -3003,12 +2820,7 @@
         <w:pStyle w:val="Encadr"/>
         <w:spacing w:lineRule="auto" w:line="276"/>
         <w:ind w:left="2880" w:hanging="0"/>
-        <w:rPr>
-          <w:rFonts w:ascii="Times New Roman" w:hAnsi="Times New Roman" w:cs="Times New Roman"/>
-          <w:sz w:val="24"/>
-          <w:szCs w:val="24"/>
-          <w:lang w:val="tr-TR"/>
-        </w:rPr>
+        <w:rPr/>
       </w:pPr>
       <w:r>
         <w:rPr>
@@ -3025,12 +2837,7 @@
         <w:pStyle w:val="Encadr"/>
         <w:spacing w:lineRule="auto" w:line="276"/>
         <w:ind w:left="2880" w:hanging="0"/>
-        <w:rPr>
-          <w:rFonts w:ascii="Times New Roman" w:hAnsi="Times New Roman" w:cs="Times New Roman"/>
-          <w:sz w:val="24"/>
-          <w:szCs w:val="24"/>
-          <w:lang w:val="tr-TR"/>
-        </w:rPr>
+        <w:rPr/>
       </w:pPr>
       <w:r>
         <w:rPr>
@@ -3047,12 +2854,7 @@
         <w:pStyle w:val="Encadr"/>
         <w:spacing w:lineRule="auto" w:line="276"/>
         <w:ind w:left="2880" w:hanging="0"/>
-        <w:rPr>
-          <w:rFonts w:ascii="Times New Roman" w:hAnsi="Times New Roman" w:cs="Times New Roman"/>
-          <w:sz w:val="24"/>
-          <w:szCs w:val="24"/>
-          <w:lang w:val="tr-TR"/>
-        </w:rPr>
+        <w:rPr/>
       </w:pPr>
       <w:r>
         <w:rPr>
@@ -3069,12 +2871,7 @@
         <w:pStyle w:val="Encadr"/>
         <w:spacing w:lineRule="auto" w:line="276"/>
         <w:ind w:left="2880" w:hanging="0"/>
-        <w:rPr>
-          <w:rFonts w:ascii="Times New Roman" w:hAnsi="Times New Roman" w:cs="Times New Roman"/>
-          <w:sz w:val="24"/>
-          <w:szCs w:val="24"/>
-          <w:lang w:val="en-US"/>
-        </w:rPr>
+        <w:rPr/>
       </w:pPr>
       <w:r>
         <w:rPr>
@@ -3118,11 +2915,7 @@
           <w:ilvl w:val="0"/>
           <w:numId w:val="5"/>
         </w:numPr>
-        <w:rPr>
-          <w:rFonts w:ascii="Times New Roman" w:hAnsi="Times New Roman" w:cs="Times New Roman"/>
-          <w:sz w:val="24"/>
-          <w:szCs w:val="24"/>
-        </w:rPr>
+        <w:rPr/>
       </w:pPr>
       <w:r>
         <w:rPr>
@@ -3151,11 +2944,7 @@
           <w:ilvl w:val="0"/>
           <w:numId w:val="5"/>
         </w:numPr>
-        <w:rPr>
-          <w:rFonts w:ascii="Times New Roman" w:hAnsi="Times New Roman" w:cs="Times New Roman"/>
-          <w:sz w:val="24"/>
-          <w:szCs w:val="24"/>
-        </w:rPr>
+        <w:rPr/>
       </w:pPr>
       <w:r>
         <w:rPr>
@@ -3194,11 +2983,7 @@
           <w:ilvl w:val="0"/>
           <w:numId w:val="5"/>
         </w:numPr>
-        <w:rPr>
-          <w:rFonts w:ascii="Times New Roman" w:hAnsi="Times New Roman" w:cs="Times New Roman"/>
-          <w:sz w:val="24"/>
-          <w:szCs w:val="24"/>
-        </w:rPr>
+        <w:rPr/>
       </w:pPr>
       <w:r>
         <w:rPr>
@@ -3228,11 +3013,7 @@
           <w:ilvl w:val="0"/>
           <w:numId w:val="5"/>
         </w:numPr>
-        <w:rPr>
-          <w:rFonts w:ascii="Times New Roman" w:hAnsi="Times New Roman" w:cs="Times New Roman"/>
-          <w:sz w:val="24"/>
-          <w:szCs w:val="24"/>
-        </w:rPr>
+        <w:rPr/>
       </w:pPr>
       <w:r>
         <w:rPr>
@@ -3295,11 +3076,7 @@
           <w:ilvl w:val="0"/>
           <w:numId w:val="5"/>
         </w:numPr>
-        <w:rPr>
-          <w:rFonts w:ascii="Times New Roman" w:hAnsi="Times New Roman" w:cs="Times New Roman"/>
-          <w:sz w:val="24"/>
-          <w:szCs w:val="24"/>
-        </w:rPr>
+        <w:rPr/>
       </w:pPr>
       <w:r>
         <w:rPr>
@@ -3337,11 +3114,7 @@
           <w:ilvl w:val="0"/>
           <w:numId w:val="5"/>
         </w:numPr>
-        <w:rPr>
-          <w:rFonts w:ascii="Times New Roman" w:hAnsi="Times New Roman" w:cs="Times New Roman"/>
-          <w:sz w:val="24"/>
-          <w:szCs w:val="24"/>
-        </w:rPr>
+        <w:rPr/>
       </w:pPr>
       <w:r>
         <w:rPr>
@@ -3379,11 +3152,7 @@
           <w:ilvl w:val="0"/>
           <w:numId w:val="5"/>
         </w:numPr>
-        <w:rPr>
-          <w:rFonts w:ascii="Times New Roman" w:hAnsi="Times New Roman" w:cs="Times New Roman"/>
-          <w:sz w:val="24"/>
-          <w:szCs w:val="24"/>
-        </w:rPr>
+        <w:rPr/>
       </w:pPr>
       <w:r>
         <w:rPr>
@@ -3430,11 +3199,7 @@
           <w:ilvl w:val="0"/>
           <w:numId w:val="5"/>
         </w:numPr>
-        <w:rPr>
-          <w:rFonts w:ascii="Times New Roman" w:hAnsi="Times New Roman" w:cs="Times New Roman"/>
-          <w:sz w:val="24"/>
-          <w:szCs w:val="24"/>
-        </w:rPr>
+        <w:rPr/>
       </w:pPr>
       <w:r>
         <w:rPr>
@@ -3472,11 +3237,7 @@
           <w:ilvl w:val="0"/>
           <w:numId w:val="5"/>
         </w:numPr>
-        <w:rPr>
-          <w:rFonts w:ascii="Times New Roman" w:hAnsi="Times New Roman" w:cs="Times New Roman"/>
-          <w:sz w:val="24"/>
-          <w:szCs w:val="24"/>
-        </w:rPr>
+        <w:rPr/>
       </w:pPr>
       <w:r>
         <w:rPr>
@@ -3510,11 +3271,7 @@
           <w:numId w:val="5"/>
         </w:numPr>
         <w:jc w:val="left"/>
-        <w:rPr>
-          <w:rFonts w:ascii="Times New Roman" w:hAnsi="Times New Roman" w:cs="Times New Roman"/>
-          <w:sz w:val="24"/>
-          <w:szCs w:val="24"/>
-        </w:rPr>
+        <w:rPr/>
       </w:pPr>
       <w:r>
         <w:rPr>
@@ -3560,11 +3317,7 @@
           <w:ilvl w:val="0"/>
           <w:numId w:val="5"/>
         </w:numPr>
-        <w:rPr>
-          <w:rFonts w:ascii="Times New Roman" w:hAnsi="Times New Roman" w:cs="Times New Roman"/>
-          <w:sz w:val="24"/>
-          <w:szCs w:val="24"/>
-        </w:rPr>
+        <w:rPr/>
       </w:pPr>
       <w:r>
         <w:rPr>
@@ -5109,7 +4862,7 @@
         <w:numId w:val="1"/>
       </w:numPr>
       <w:suppressAutoHyphens w:val="true"/>
-      <w:overflowPunct w:val="false"/>
+      <w:overflowPunct w:val="true"/>
       <w:spacing w:lineRule="auto" w:line="360" w:before="240" w:after="60"/>
       <w:textAlignment w:val="baseline"/>
       <w:outlineLvl w:val="0"/>
@@ -5136,7 +4889,7 @@
         <w:numId w:val="4"/>
       </w:numPr>
       <w:suppressAutoHyphens w:val="true"/>
-      <w:overflowPunct w:val="false"/>
+      <w:overflowPunct w:val="true"/>
       <w:spacing w:lineRule="auto" w:line="360" w:before="240" w:after="480"/>
       <w:jc w:val="center"/>
       <w:textAlignment w:val="baseline"/>
@@ -5163,7 +4916,7 @@
         <w:bottom w:val="single" w:sz="4" w:space="1" w:color="000000"/>
       </w:pBdr>
       <w:suppressAutoHyphens w:val="true"/>
-      <w:overflowPunct w:val="false"/>
+      <w:overflowPunct w:val="true"/>
       <w:spacing w:lineRule="auto" w:line="360" w:before="480" w:after="240"/>
       <w:ind w:left="2880" w:hanging="0"/>
       <w:jc w:val="both"/>
@@ -5190,7 +4943,7 @@
         <w:ilvl w:val="3"/>
         <w:numId w:val="1"/>
       </w:numPr>
-      <w:overflowPunct w:val="false"/>
+      <w:overflowPunct w:val="true"/>
       <w:spacing w:lineRule="auto" w:line="360" w:before="280" w:after="0"/>
       <w:ind w:left="2880" w:hanging="0"/>
       <w:jc w:val="both"/>
@@ -5213,7 +4966,7 @@
         <w:ilvl w:val="4"/>
         <w:numId w:val="1"/>
       </w:numPr>
-      <w:overflowPunct w:val="false"/>
+      <w:overflowPunct w:val="true"/>
       <w:spacing w:lineRule="auto" w:line="360" w:before="280" w:after="180"/>
       <w:ind w:left="2880" w:hanging="0"/>
       <w:textAlignment w:val="baseline"/>
@@ -5237,7 +4990,7 @@
         <w:ilvl w:val="5"/>
         <w:numId w:val="1"/>
       </w:numPr>
-      <w:overflowPunct w:val="false"/>
+      <w:overflowPunct w:val="true"/>
       <w:spacing w:lineRule="auto" w:line="360" w:before="240" w:after="60"/>
       <w:textAlignment w:val="baseline"/>
       <w:outlineLvl w:val="5"/>
@@ -6977,7 +6730,7 @@
     <w:qFormat/>
     <w:pPr>
       <w:suppressAutoHyphens w:val="true"/>
-      <w:overflowPunct w:val="false"/>
+      <w:overflowPunct w:val="true"/>
       <w:spacing w:lineRule="auto" w:line="360"/>
       <w:ind w:left="397" w:hanging="397"/>
       <w:jc w:val="both"/>
@@ -6999,7 +6752,7 @@
         <w:tab w:val="clear" w:pos="720"/>
         <w:tab w:val="left" w:pos="1134" w:leader="none"/>
       </w:tabs>
-      <w:overflowPunct w:val="false"/>
+      <w:overflowPunct w:val="true"/>
       <w:spacing w:before="240" w:after="360"/>
       <w:ind w:left="709" w:hanging="0"/>
       <w:jc w:val="both"/>
@@ -7186,7 +6939,7 @@
     <w:basedOn w:val="Normal"/>
     <w:qFormat/>
     <w:pPr>
-      <w:overflowPunct w:val="false"/>
+      <w:overflowPunct w:val="true"/>
       <w:spacing w:lineRule="auto" w:line="360"/>
       <w:jc w:val="both"/>
       <w:textAlignment w:val="baseline"/>

--- a/L3/S1/Turc/besinci-ders.docx
+++ b/L3/S1/Turc/besinci-ders.docx
@@ -1581,13 +1581,7 @@
         <w:t>Bu ne?</w:t>
         <w:tab/>
         <w:tab/>
-        <w:t>Gazete</w:t>
-      </w:r>
-      <w:r>
-        <w:rPr>
-          <w:lang w:val="it-IT"/>
-        </w:rPr>
-        <w:t>n</w:t>
+        <w:t>Gazeten</w:t>
       </w:r>
     </w:p>
     <w:p>
@@ -1603,44 +1597,14 @@
         <w:t>Siz nesiniz?</w:t>
         <w:tab/>
         <w:tab/>
-        <w:t>Biletçiy</w:t>
-      </w:r>
-      <w:r>
-        <w:rPr>
-          <w:lang w:val="it-IT"/>
-        </w:rPr>
-        <w:t>i</w:t>
-      </w:r>
-      <w:r>
-        <w:rPr>
-          <w:lang w:val="it-IT"/>
-        </w:rPr>
-        <w:t>m</w:t>
+        <w:t>Biletçiyim</w:t>
         <w:tab/>
         <w:tab/>
         <w:tab/>
         <w:t>Bu ne?</w:t>
         <w:tab/>
         <w:tab/>
-        <w:t>Bilet</w:t>
-      </w:r>
-      <w:r>
-        <w:rPr>
-          <w:lang w:val="it-IT"/>
-        </w:rPr>
-        <w:t>ler</w:t>
-      </w:r>
-      <w:r>
-        <w:rPr>
-          <w:lang w:val="it-IT"/>
-        </w:rPr>
-        <w:t>i</w:t>
-      </w:r>
-      <w:r>
-        <w:rPr>
-          <w:lang w:val="it-IT"/>
-        </w:rPr>
-        <w:t>niz</w:t>
+        <w:t>Biletleriniz</w:t>
       </w:r>
     </w:p>
     <w:p>
@@ -1656,31 +1620,13 @@
         <w:t>Siz nesiniz?</w:t>
         <w:tab/>
         <w:tab/>
-        <w:t>Dükk</w:t>
-      </w:r>
-      <w:r>
-        <w:rPr>
-          <w:lang w:val="it-IT"/>
-        </w:rPr>
-        <w:t>(y)</w:t>
-      </w:r>
-      <w:r>
-        <w:rPr>
-          <w:lang w:val="it-IT"/>
-        </w:rPr>
-        <w:t>ancıyım</w:t>
+        <w:t>Dükk(y)ancıyım</w:t>
         <w:tab/>
         <w:tab/>
         <w:t>Bu ne?</w:t>
         <w:tab/>
         <w:tab/>
-        <w:t xml:space="preserve">Dükkanım </w:t>
-      </w:r>
-      <w:r>
-        <w:rPr>
-          <w:lang w:val="it-IT"/>
-        </w:rPr>
-        <w:t>= boutique</w:t>
+        <w:t>Dükkanım = boutique</w:t>
       </w:r>
     </w:p>
     <w:p>
@@ -1703,13 +1649,7 @@
         <w:t>Bu ne?</w:t>
         <w:tab/>
         <w:tab/>
-        <w:t>Mutfak</w:t>
-      </w:r>
-      <w:r>
-        <w:rPr>
-          <w:lang w:val="it-IT"/>
-        </w:rPr>
-        <w:t>lar</w:t>
+        <w:t>Mutfaklar</w:t>
       </w:r>
       <w:r>
         <w:rPr>
@@ -1771,13 +1711,7 @@
         <w:t>Siz nesiniz?</w:t>
         <w:tab/>
         <w:tab/>
-        <w:t>Baba</w:t>
-      </w:r>
-      <w:r>
-        <w:rPr>
-          <w:lang w:val="it-IT"/>
-        </w:rPr>
-        <w:t>n</w:t>
+        <w:t>Baban</w:t>
       </w:r>
       <w:r>
         <w:rPr>
@@ -1813,13 +1747,7 @@
         <w:t>Siz nesiniz?</w:t>
         <w:tab/>
         <w:tab/>
-        <w:t>Anne</w:t>
-      </w:r>
-      <w:r>
-        <w:rPr>
-          <w:lang w:val="it-IT"/>
-        </w:rPr>
-        <w:t>n</w:t>
+        <w:t>Annen</w:t>
       </w:r>
       <w:r>
         <w:rPr>
@@ -1834,17 +1762,7 @@
           <w:lang w:val="it-IT"/>
         </w:rPr>
         <w:tab/>
-      </w:r>
-      <w:r>
-        <w:rPr>
-          <w:lang w:val="it-IT"/>
-        </w:rPr>
         <w:t>m</w:t>
-      </w:r>
-      <w:r>
-        <w:rPr>
-          <w:lang w:val="it-IT"/>
-        </w:rPr>
         <w:tab/>
         <w:tab/>
         <w:tab/>
@@ -1891,18 +1809,7 @@
         <w:rPr>
           <w:lang w:val="it-IT"/>
         </w:rPr>
-        <w:t>ocuğ</w:t>
-      </w:r>
-      <w:r>
-        <w:rPr>
-          <w:lang w:val="it-IT"/>
-        </w:rPr>
-        <w:t>unum</w:t>
-      </w:r>
-      <w:r>
-        <w:rPr>
-          <w:lang w:val="it-IT"/>
-        </w:rPr>
+        <w:t>ocuğunum</w:t>
         <w:tab/>
         <w:tab/>
         <w:tab/>
@@ -1914,13 +1821,7 @@
         <w:rPr>
           <w:lang w:val="fr-FR"/>
         </w:rPr>
-        <w:t>Baba</w:t>
-      </w:r>
-      <w:r>
-        <w:rPr>
-          <w:lang w:val="fr-FR"/>
-        </w:rPr>
-        <w:t>m</w:t>
+        <w:t>Babam</w:t>
       </w:r>
       <w:r>
         <w:br w:type="page"/>
@@ -2163,7 +2064,9 @@
         </w:rPr>
         <w:t xml:space="preserve"> pers. pl. ; </w:t>
         <w:br/>
-        <w:t xml:space="preserve">usage fréquent de l’optatif </w:t>
+        <w:t xml:space="preserve">usage fréque </w:t>
+        <w:tab/>
+        <w:t xml:space="preserve"> nt de l’optatif </w:t>
       </w:r>
       <w:r>
         <w:rPr>
@@ -4862,7 +4765,7 @@
         <w:numId w:val="1"/>
       </w:numPr>
       <w:suppressAutoHyphens w:val="true"/>
-      <w:overflowPunct w:val="true"/>
+      <w:overflowPunct w:val="false"/>
       <w:spacing w:lineRule="auto" w:line="360" w:before="240" w:after="60"/>
       <w:textAlignment w:val="baseline"/>
       <w:outlineLvl w:val="0"/>
@@ -4889,7 +4792,7 @@
         <w:numId w:val="4"/>
       </w:numPr>
       <w:suppressAutoHyphens w:val="true"/>
-      <w:overflowPunct w:val="true"/>
+      <w:overflowPunct w:val="false"/>
       <w:spacing w:lineRule="auto" w:line="360" w:before="240" w:after="480"/>
       <w:jc w:val="center"/>
       <w:textAlignment w:val="baseline"/>
@@ -4916,7 +4819,7 @@
         <w:bottom w:val="single" w:sz="4" w:space="1" w:color="000000"/>
       </w:pBdr>
       <w:suppressAutoHyphens w:val="true"/>
-      <w:overflowPunct w:val="true"/>
+      <w:overflowPunct w:val="false"/>
       <w:spacing w:lineRule="auto" w:line="360" w:before="480" w:after="240"/>
       <w:ind w:left="2880" w:hanging="0"/>
       <w:jc w:val="both"/>
@@ -4943,7 +4846,7 @@
         <w:ilvl w:val="3"/>
         <w:numId w:val="1"/>
       </w:numPr>
-      <w:overflowPunct w:val="true"/>
+      <w:overflowPunct w:val="false"/>
       <w:spacing w:lineRule="auto" w:line="360" w:before="280" w:after="0"/>
       <w:ind w:left="2880" w:hanging="0"/>
       <w:jc w:val="both"/>
@@ -4966,7 +4869,7 @@
         <w:ilvl w:val="4"/>
         <w:numId w:val="1"/>
       </w:numPr>
-      <w:overflowPunct w:val="true"/>
+      <w:overflowPunct w:val="false"/>
       <w:spacing w:lineRule="auto" w:line="360" w:before="280" w:after="180"/>
       <w:ind w:left="2880" w:hanging="0"/>
       <w:textAlignment w:val="baseline"/>
@@ -4990,7 +4893,7 @@
         <w:ilvl w:val="5"/>
         <w:numId w:val="1"/>
       </w:numPr>
-      <w:overflowPunct w:val="true"/>
+      <w:overflowPunct w:val="false"/>
       <w:spacing w:lineRule="auto" w:line="360" w:before="240" w:after="60"/>
       <w:textAlignment w:val="baseline"/>
       <w:outlineLvl w:val="5"/>
@@ -6730,7 +6633,7 @@
     <w:qFormat/>
     <w:pPr>
       <w:suppressAutoHyphens w:val="true"/>
-      <w:overflowPunct w:val="true"/>
+      <w:overflowPunct w:val="false"/>
       <w:spacing w:lineRule="auto" w:line="360"/>
       <w:ind w:left="397" w:hanging="397"/>
       <w:jc w:val="both"/>
@@ -6752,7 +6655,7 @@
         <w:tab w:val="clear" w:pos="720"/>
         <w:tab w:val="left" w:pos="1134" w:leader="none"/>
       </w:tabs>
-      <w:overflowPunct w:val="true"/>
+      <w:overflowPunct w:val="false"/>
       <w:spacing w:before="240" w:after="360"/>
       <w:ind w:left="709" w:hanging="0"/>
       <w:jc w:val="both"/>
@@ -6939,7 +6842,7 @@
     <w:basedOn w:val="Normal"/>
     <w:qFormat/>
     <w:pPr>
-      <w:overflowPunct w:val="true"/>
+      <w:overflowPunct w:val="false"/>
       <w:spacing w:lineRule="auto" w:line="360"/>
       <w:jc w:val="both"/>
       <w:textAlignment w:val="baseline"/>
